--- a/lli307/TD_draft_3.docx
+++ b/lli307/TD_draft_3.docx
@@ -1,6 +1,6 @@
 
 <file path=word/document.xml><?xml version="1.0" encoding="utf-8"?>
-<w:document xmlns:wpc="http://schemas.microsoft.com/office/word/2010/wordprocessingCanvas" xmlns:cx="http://schemas.microsoft.com/office/drawing/2014/chartex" xmlns:cx1="http://schemas.microsoft.com/office/drawing/2015/9/8/chartex" xmlns:cx2="http://schemas.microsoft.com/office/drawing/2015/10/21/chartex" xmlns:cx3="http://schemas.microsoft.com/office/drawing/2016/5/9/chartex" xmlns:cx4="http://schemas.microsoft.com/office/drawing/2016/5/10/chartex" xmlns:cx5="http://schemas.microsoft.com/office/drawing/2016/5/11/chartex" xmlns:cx6="http://schemas.microsoft.com/office/drawing/2016/5/12/chartex" xmlns:cx7="http://schemas.microsoft.com/office/drawing/2016/5/13/chartex" xmlns:cx8="http://schemas.microsoft.com/office/drawing/2016/5/14/chartex" xmlns:mc="http://schemas.openxmlformats.org/markup-compatibility/2006" xmlns:aink="http://schemas.microsoft.com/office/drawing/2016/ink" xmlns:am3d="http://schemas.microsoft.com/office/drawing/2017/model3d" xmlns:o="urn:schemas-microsoft-com:office:office" xmlns:r="http://schemas.openxmlformats.org/officeDocument/2006/relationships" xmlns:m="http://schemas.openxmlformats.org/officeDocument/2006/math" xmlns:v="urn:schemas-microsoft-com:vml" xmlns:wp14="http://schemas.microsoft.com/office/word/2010/wordprocessingDrawing" xmlns:wp="http://schemas.openxmlformats.org/drawingml/2006/wordprocessingDrawing" xmlns:w10="urn:schemas-microsoft-com:office:word" xmlns:w="http://schemas.openxmlformats.org/wordprocessingml/2006/main" xmlns:w14="http://schemas.microsoft.com/office/word/2010/wordml" xmlns:w15="http://schemas.microsoft.com/office/word/2012/wordml" xmlns:w16cex="http://schemas.microsoft.com/office/word/2018/wordml/cex" xmlns:w16cid="http://schemas.microsoft.com/office/word/2016/wordml/cid" xmlns:w16="http://schemas.microsoft.com/office/word/2018/wordml" xmlns:w16se="http://schemas.microsoft.com/office/word/2015/wordml/symex" xmlns:wpg="http://schemas.microsoft.com/office/word/2010/wordprocessingGroup" xmlns:wpi="http://schemas.microsoft.com/office/word/2010/wordprocessingInk" xmlns:wne="http://schemas.microsoft.com/office/word/2006/wordml" xmlns:wps="http://schemas.microsoft.com/office/word/2010/wordprocessingShape" mc:Ignorable="w14 w15 w16se w16cid w16 w16cex wp14">
+<w:document xmlns:wpc="http://schemas.microsoft.com/office/word/2010/wordprocessingCanvas" xmlns:mc="http://schemas.openxmlformats.org/markup-compatibility/2006" xmlns:o="urn:schemas-microsoft-com:office:office" xmlns:r="http://schemas.openxmlformats.org/officeDocument/2006/relationships" xmlns:m="http://schemas.openxmlformats.org/officeDocument/2006/math" xmlns:v="urn:schemas-microsoft-com:vml" xmlns:wp14="http://schemas.microsoft.com/office/word/2010/wordprocessingDrawing" xmlns:wp="http://schemas.openxmlformats.org/drawingml/2006/wordprocessingDrawing" xmlns:w10="urn:schemas-microsoft-com:office:word" xmlns:w="http://schemas.openxmlformats.org/wordprocessingml/2006/main" xmlns:w14="http://schemas.microsoft.com/office/word/2010/wordml" xmlns:wpg="http://schemas.microsoft.com/office/word/2010/wordprocessingGroup" xmlns:wpi="http://schemas.microsoft.com/office/word/2010/wordprocessingInk" xmlns:wne="http://schemas.microsoft.com/office/word/2006/wordml" xmlns:wps="http://schemas.microsoft.com/office/word/2010/wordprocessingShape" mc:Ignorable="w14 wp14">
   <w:body>
     <w:p>
       <w:pPr>
@@ -71,6 +71,7 @@
       <w:r>
         <w:rPr>
           <w:rFonts w:ascii="Times New Roman" w:hAnsi="Times New Roman" w:cs="Times New Roman"/>
+          <w:noProof/>
           <w:sz w:val="24"/>
           <w:szCs w:val="24"/>
         </w:rPr>
@@ -132,15 +133,7 @@
                                 <w:sz w:val="18"/>
                                 <w:szCs w:val="18"/>
                               </w:rPr>
-                              <w:t xml:space="preserve">Get </w:t>
-                            </w:r>
-                            <w:r>
-                              <w:rPr>
-                                <w:rFonts w:ascii="Times New Roman" w:hAnsi="Times New Roman" w:cs="Times New Roman"/>
-                                <w:sz w:val="18"/>
-                                <w:szCs w:val="18"/>
-                              </w:rPr>
-                              <w:t xml:space="preserve">Available </w:t>
+                              <w:t xml:space="preserve">Get Available </w:t>
                             </w:r>
                             <w:r>
                               <w:rPr>
@@ -170,7 +163,7 @@
               </wp:anchor>
             </w:drawing>
           </mc:Choice>
-          <mc:Fallback>
+          <mc:Fallback xmlns:w16se="http://schemas.microsoft.com/office/word/2015/wordml/symex" xmlns:w16="http://schemas.microsoft.com/office/word/2018/wordml" xmlns:w16cid="http://schemas.microsoft.com/office/word/2016/wordml/cid" xmlns:w16cex="http://schemas.microsoft.com/office/word/2018/wordml/cex" xmlns:w15="http://schemas.microsoft.com/office/word/2012/wordml" xmlns:am3d="http://schemas.microsoft.com/office/drawing/2017/model3d" xmlns:aink="http://schemas.microsoft.com/office/drawing/2016/ink" xmlns:cx8="http://schemas.microsoft.com/office/drawing/2016/5/14/chartex" xmlns:cx7="http://schemas.microsoft.com/office/drawing/2016/5/13/chartex" xmlns:cx6="http://schemas.microsoft.com/office/drawing/2016/5/12/chartex" xmlns:cx5="http://schemas.microsoft.com/office/drawing/2016/5/11/chartex" xmlns:cx4="http://schemas.microsoft.com/office/drawing/2016/5/10/chartex" xmlns:cx3="http://schemas.microsoft.com/office/drawing/2016/5/9/chartex" xmlns:cx2="http://schemas.microsoft.com/office/drawing/2015/10/21/chartex" xmlns:cx1="http://schemas.microsoft.com/office/drawing/2015/9/8/chartex" xmlns:cx="http://schemas.microsoft.com/office/drawing/2014/chartex">
             <w:pict>
               <v:shapetype w14:anchorId="04ABE570" id="_x0000_t202" coordsize="21600,21600" o:spt="202" path="m,l,21600r21600,l21600,xe">
                 <v:stroke joinstyle="miter"/>
@@ -230,6 +223,7 @@
       <w:r>
         <w:rPr>
           <w:rFonts w:ascii="Times New Roman" w:hAnsi="Times New Roman" w:cs="Times New Roman"/>
+          <w:noProof/>
           <w:sz w:val="24"/>
           <w:szCs w:val="24"/>
         </w:rPr>
@@ -285,7 +279,7 @@
               </wp:anchor>
             </w:drawing>
           </mc:Choice>
-          <mc:Fallback>
+          <mc:Fallback xmlns:w16se="http://schemas.microsoft.com/office/word/2015/wordml/symex" xmlns:w16="http://schemas.microsoft.com/office/word/2018/wordml" xmlns:w16cid="http://schemas.microsoft.com/office/word/2016/wordml/cid" xmlns:w16cex="http://schemas.microsoft.com/office/word/2018/wordml/cex" xmlns:w15="http://schemas.microsoft.com/office/word/2012/wordml" xmlns:am3d="http://schemas.microsoft.com/office/drawing/2017/model3d" xmlns:aink="http://schemas.microsoft.com/office/drawing/2016/ink" xmlns:cx8="http://schemas.microsoft.com/office/drawing/2016/5/14/chartex" xmlns:cx7="http://schemas.microsoft.com/office/drawing/2016/5/13/chartex" xmlns:cx6="http://schemas.microsoft.com/office/drawing/2016/5/12/chartex" xmlns:cx5="http://schemas.microsoft.com/office/drawing/2016/5/11/chartex" xmlns:cx4="http://schemas.microsoft.com/office/drawing/2016/5/10/chartex" xmlns:cx3="http://schemas.microsoft.com/office/drawing/2016/5/9/chartex" xmlns:cx2="http://schemas.microsoft.com/office/drawing/2015/10/21/chartex" xmlns:cx1="http://schemas.microsoft.com/office/drawing/2015/9/8/chartex" xmlns:cx="http://schemas.microsoft.com/office/drawing/2014/chartex">
             <w:pict>
               <v:oval w14:anchorId="4FA3E5D0" id="Oval 4" o:spid="_x0000_s1026" style="position:absolute;margin-left:355.8pt;margin-top:.55pt;width:112.2pt;height:46.75pt;z-index:251677696;visibility:visible;mso-wrap-style:square;mso-wrap-distance-left:9pt;mso-wrap-distance-top:0;mso-wrap-distance-right:9pt;mso-wrap-distance-bottom:0;mso-position-horizontal:absolute;mso-position-horizontal-relative:text;mso-position-vertical:absolute;mso-position-vertical-relative:text;v-text-anchor:middle" o:gfxdata="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" fillcolor="window" strokecolor="windowText" strokeweight="1pt">
                 <v:stroke joinstyle="miter"/>
@@ -607,12 +601,21 @@
           <w:szCs w:val="24"/>
         </w:rPr>
       </w:pPr>
+      <w:commentRangeStart w:id="0"/>
       <w:r>
         <w:rPr>
           <w:sz w:val="24"/>
           <w:szCs w:val="24"/>
         </w:rPr>
         <w:t xml:space="preserve">User selects state from State drop-down. </w:t>
+      </w:r>
+      <w:commentRangeEnd w:id="0"/>
+      <w:r>
+        <w:rPr>
+          <w:rStyle w:val="CommentReference"/>
+          <w:rFonts w:asciiTheme="minorHAnsi" w:hAnsiTheme="minorHAnsi" w:cstheme="minorBidi"/>
+        </w:rPr>
+        <w:commentReference w:id="0"/>
       </w:r>
     </w:p>
     <w:p>
@@ -652,13 +655,29 @@
           <w:szCs w:val="24"/>
         </w:rPr>
       </w:pPr>
-      <w:r>
-        <w:rPr>
-          <w:rFonts w:ascii="Times New Roman" w:hAnsi="Times New Roman" w:cs="Times New Roman"/>
-          <w:sz w:val="24"/>
-          <w:szCs w:val="24"/>
-        </w:rPr>
-        <w:t xml:space="preserve">While no buttons are pushed, do nothing. </w:t>
+      <w:commentRangeStart w:id="1"/>
+      <w:r>
+        <w:rPr>
+          <w:rFonts w:ascii="Times New Roman" w:hAnsi="Times New Roman" w:cs="Times New Roman"/>
+          <w:sz w:val="24"/>
+          <w:szCs w:val="24"/>
+        </w:rPr>
+        <w:t>While no buttons are pushed, do nothing</w:t>
+      </w:r>
+      <w:commentRangeEnd w:id="1"/>
+      <w:r>
+        <w:rPr>
+          <w:rStyle w:val="CommentReference"/>
+        </w:rPr>
+        <w:commentReference w:id="1"/>
+      </w:r>
+      <w:r>
+        <w:rPr>
+          <w:rFonts w:ascii="Times New Roman" w:hAnsi="Times New Roman" w:cs="Times New Roman"/>
+          <w:sz w:val="24"/>
+          <w:szCs w:val="24"/>
+        </w:rPr>
+        <w:t xml:space="preserve">. </w:t>
       </w:r>
     </w:p>
     <w:p>
@@ -1007,7 +1026,7 @@
               </wp:anchor>
             </w:drawing>
           </mc:Choice>
-          <mc:Fallback>
+          <mc:Fallback xmlns:w16se="http://schemas.microsoft.com/office/word/2015/wordml/symex" xmlns:w16="http://schemas.microsoft.com/office/word/2018/wordml" xmlns:w16cid="http://schemas.microsoft.com/office/word/2016/wordml/cid" xmlns:w16cex="http://schemas.microsoft.com/office/word/2018/wordml/cex" xmlns:w15="http://schemas.microsoft.com/office/word/2012/wordml" xmlns:am3d="http://schemas.microsoft.com/office/drawing/2017/model3d" xmlns:aink="http://schemas.microsoft.com/office/drawing/2016/ink" xmlns:cx8="http://schemas.microsoft.com/office/drawing/2016/5/14/chartex" xmlns:cx7="http://schemas.microsoft.com/office/drawing/2016/5/13/chartex" xmlns:cx6="http://schemas.microsoft.com/office/drawing/2016/5/12/chartex" xmlns:cx5="http://schemas.microsoft.com/office/drawing/2016/5/11/chartex" xmlns:cx4="http://schemas.microsoft.com/office/drawing/2016/5/10/chartex" xmlns:cx3="http://schemas.microsoft.com/office/drawing/2016/5/9/chartex" xmlns:cx2="http://schemas.microsoft.com/office/drawing/2015/10/21/chartex" xmlns:cx1="http://schemas.microsoft.com/office/drawing/2015/9/8/chartex" xmlns:cx="http://schemas.microsoft.com/office/drawing/2014/chartex">
             <w:pict>
               <v:group w14:anchorId="52425A57" id="Group 10" o:spid="_x0000_s1027" style="position:absolute;margin-left:106pt;margin-top:24.2pt;width:157.2pt;height:56.95pt;z-index:251668480;mso-position-horizontal:right;mso-position-horizontal-relative:margin;mso-width-relative:margin;mso-height-relative:margin" coordorigin="5037,-3356" coordsize="22352,5307" o:gfxdata="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">
                 <v:oval id="Oval 1" o:spid="_x0000_s1028" style="position:absolute;left:5037;top:-3356;width:22352;height:5307;visibility:visible;mso-wrap-style:square;v-text-anchor:middle" o:gfxdata="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" fillcolor="white [3201]" strokecolor="black [3213]" strokeweight="1pt">
@@ -1172,13 +1191,29 @@
         </w:rPr>
         <w:t xml:space="preserve">Number of Locks: </w:t>
       </w:r>
-      <w:r>
-        <w:rPr>
-          <w:rFonts w:ascii="Times New Roman" w:hAnsi="Times New Roman" w:cs="Times New Roman"/>
-          <w:sz w:val="24"/>
-          <w:szCs w:val="24"/>
-        </w:rPr>
-        <w:t xml:space="preserve">Several different schema constructs are needed. </w:t>
+      <w:commentRangeStart w:id="2"/>
+      <w:r>
+        <w:rPr>
+          <w:rFonts w:ascii="Times New Roman" w:hAnsi="Times New Roman" w:cs="Times New Roman"/>
+          <w:sz w:val="24"/>
+          <w:szCs w:val="24"/>
+        </w:rPr>
+        <w:t xml:space="preserve">Several different schema </w:t>
+      </w:r>
+      <w:commentRangeEnd w:id="2"/>
+      <w:r>
+        <w:rPr>
+          <w:rStyle w:val="CommentReference"/>
+        </w:rPr>
+        <w:commentReference w:id="2"/>
+      </w:r>
+      <w:r>
+        <w:rPr>
+          <w:rFonts w:ascii="Times New Roman" w:hAnsi="Times New Roman" w:cs="Times New Roman"/>
+          <w:sz w:val="24"/>
+          <w:szCs w:val="24"/>
+        </w:rPr>
+        <w:t xml:space="preserve">constructs are needed. </w:t>
       </w:r>
     </w:p>
     <w:p>
@@ -1546,13 +1581,29 @@
           <w:szCs w:val="24"/>
         </w:rPr>
       </w:pPr>
-      <w:r>
-        <w:rPr>
-          <w:rFonts w:ascii="Times New Roman" w:hAnsi="Times New Roman" w:cs="Times New Roman"/>
-          <w:sz w:val="24"/>
-          <w:szCs w:val="24"/>
-        </w:rPr>
-        <w:t xml:space="preserve">If data validation is successful for Get Available State List and clicked on </w:t>
+      <w:commentRangeStart w:id="3"/>
+      <w:r>
+        <w:rPr>
+          <w:rFonts w:ascii="Times New Roman" w:hAnsi="Times New Roman" w:cs="Times New Roman"/>
+          <w:sz w:val="24"/>
+          <w:szCs w:val="24"/>
+        </w:rPr>
+        <w:t xml:space="preserve">If data validation is successful </w:t>
+      </w:r>
+      <w:commentRangeEnd w:id="3"/>
+      <w:r>
+        <w:rPr>
+          <w:rStyle w:val="CommentReference"/>
+        </w:rPr>
+        <w:commentReference w:id="3"/>
+      </w:r>
+      <w:r>
+        <w:rPr>
+          <w:rFonts w:ascii="Times New Roman" w:hAnsi="Times New Roman" w:cs="Times New Roman"/>
+          <w:sz w:val="24"/>
+          <w:szCs w:val="24"/>
+        </w:rPr>
+        <w:t xml:space="preserve">for Get Available State List and clicked on </w:t>
       </w:r>
       <w:r>
         <w:rPr>
@@ -1572,7 +1623,23 @@
           <w:sz w:val="24"/>
           <w:szCs w:val="24"/>
         </w:rPr>
-        <w:t xml:space="preserve"> button, then: </w:t>
+        <w:t xml:space="preserve"> button, </w:t>
+      </w:r>
+      <w:commentRangeStart w:id="4"/>
+      <w:r>
+        <w:rPr>
+          <w:rFonts w:ascii="Times New Roman" w:hAnsi="Times New Roman" w:cs="Times New Roman"/>
+          <w:sz w:val="24"/>
+          <w:szCs w:val="24"/>
+        </w:rPr>
+        <w:t xml:space="preserve">then: </w:t>
+      </w:r>
+      <w:commentRangeEnd w:id="4"/>
+      <w:r>
+        <w:rPr>
+          <w:rStyle w:val="CommentReference"/>
+        </w:rPr>
+        <w:commentReference w:id="4"/>
       </w:r>
     </w:p>
     <w:p>
@@ -1666,6 +1733,7 @@
         </w:rPr>
         <w:t xml:space="preserve">If </w:t>
       </w:r>
+      <w:commentRangeStart w:id="5"/>
       <w:r>
         <w:rPr>
           <w:color w:val="4472C4" w:themeColor="accent1"/>
@@ -1679,14 +1747,79 @@
           <w:sz w:val="24"/>
           <w:szCs w:val="24"/>
         </w:rPr>
-        <w:t xml:space="preserve"> </w:t>
-      </w:r>
-      <w:r>
-        <w:rPr>
-          <w:sz w:val="24"/>
-          <w:szCs w:val="24"/>
-        </w:rPr>
-        <w:t>is not found</w:t>
+        <w:t xml:space="preserve"> is not found: </w:t>
+      </w:r>
+      <w:commentRangeEnd w:id="5"/>
+      <w:r>
+        <w:rPr>
+          <w:rStyle w:val="CommentReference"/>
+          <w:rFonts w:asciiTheme="minorHAnsi" w:hAnsiTheme="minorHAnsi" w:cstheme="minorBidi"/>
+        </w:rPr>
+        <w:commentReference w:id="5"/>
+      </w:r>
+    </w:p>
+    <w:p>
+      <w:pPr>
+        <w:pStyle w:val="Level3"/>
+      </w:pPr>
+      <w:r>
+        <w:t>Populate a message saying that</w:t>
+      </w:r>
+      <w:r>
+        <w:t xml:space="preserve"> store is not found in this state. </w:t>
+      </w:r>
+    </w:p>
+    <w:p>
+      <w:pPr>
+        <w:pStyle w:val="Level2"/>
+        <w:rPr>
+          <w:sz w:val="24"/>
+          <w:szCs w:val="24"/>
+        </w:rPr>
+      </w:pPr>
+      <w:r>
+        <w:rPr>
+          <w:sz w:val="24"/>
+          <w:szCs w:val="24"/>
+        </w:rPr>
+        <w:t xml:space="preserve">If </w:t>
+      </w:r>
+      <w:r>
+        <w:rPr>
+          <w:color w:val="4472C4" w:themeColor="accent1"/>
+          <w:sz w:val="24"/>
+          <w:szCs w:val="24"/>
+        </w:rPr>
+        <w:t>Store</w:t>
+      </w:r>
+      <w:r>
+        <w:rPr>
+          <w:sz w:val="24"/>
+          <w:szCs w:val="24"/>
+        </w:rPr>
+        <w:t xml:space="preserve"> is found</w:t>
+      </w:r>
+      <w:r>
+        <w:rPr>
+          <w:sz w:val="24"/>
+          <w:szCs w:val="24"/>
+        </w:rPr>
+        <w:t xml:space="preserve">, but </w:t>
+      </w:r>
+      <w:r>
+        <w:rPr>
+          <w:color w:val="4472C4" w:themeColor="accent1"/>
+          <w:sz w:val="24"/>
+          <w:szCs w:val="24"/>
+        </w:rPr>
+        <w:t>Sale</w:t>
+      </w:r>
+      <w:r>
+        <w:rPr>
+          <w:sz w:val="24"/>
+          <w:szCs w:val="24"/>
+        </w:rPr>
+        <w:t xml:space="preserve"> is not found</w:t>
       </w:r>
       <w:r>
         <w:rPr>
@@ -1701,77 +1834,6 @@
         <w:pStyle w:val="Level3"/>
       </w:pPr>
       <w:r>
-        <w:t>Populate a message saying that</w:t>
-      </w:r>
-      <w:r>
-        <w:t xml:space="preserve"> store is not found in this state. </w:t>
-      </w:r>
-    </w:p>
-    <w:p>
-      <w:pPr>
-        <w:pStyle w:val="Level2"/>
-        <w:rPr>
-          <w:sz w:val="24"/>
-          <w:szCs w:val="24"/>
-        </w:rPr>
-      </w:pPr>
-      <w:r>
-        <w:rPr>
-          <w:sz w:val="24"/>
-          <w:szCs w:val="24"/>
-        </w:rPr>
-        <w:t xml:space="preserve">If </w:t>
-      </w:r>
-      <w:r>
-        <w:rPr>
-          <w:color w:val="4472C4" w:themeColor="accent1"/>
-          <w:sz w:val="24"/>
-          <w:szCs w:val="24"/>
-        </w:rPr>
-        <w:t>Store</w:t>
-      </w:r>
-      <w:r>
-        <w:rPr>
-          <w:sz w:val="24"/>
-          <w:szCs w:val="24"/>
-        </w:rPr>
-        <w:t xml:space="preserve"> is found</w:t>
-      </w:r>
-      <w:r>
-        <w:rPr>
-          <w:sz w:val="24"/>
-          <w:szCs w:val="24"/>
-        </w:rPr>
-        <w:t xml:space="preserve">, but </w:t>
-      </w:r>
-      <w:r>
-        <w:rPr>
-          <w:color w:val="4472C4" w:themeColor="accent1"/>
-          <w:sz w:val="24"/>
-          <w:szCs w:val="24"/>
-        </w:rPr>
-        <w:t>Sale</w:t>
-      </w:r>
-      <w:r>
-        <w:rPr>
-          <w:sz w:val="24"/>
-          <w:szCs w:val="24"/>
-        </w:rPr>
-        <w:t xml:space="preserve"> is not found</w:t>
-      </w:r>
-      <w:r>
-        <w:rPr>
-          <w:sz w:val="24"/>
-          <w:szCs w:val="24"/>
-        </w:rPr>
-        <w:t xml:space="preserve">: </w:t>
-      </w:r>
-    </w:p>
-    <w:p>
-      <w:pPr>
-        <w:pStyle w:val="Level3"/>
-      </w:pPr>
-      <w:r>
         <w:t xml:space="preserve">Populate a message saying that </w:t>
       </w:r>
       <w:r>
@@ -1789,12 +1851,28 @@
           <w:szCs w:val="24"/>
         </w:rPr>
       </w:pPr>
-      <w:r>
-        <w:rPr>
-          <w:sz w:val="24"/>
-          <w:szCs w:val="24"/>
-        </w:rPr>
-        <w:t xml:space="preserve">When done, user selects next action from choices in </w:t>
+      <w:commentRangeStart w:id="6"/>
+      <w:r>
+        <w:rPr>
+          <w:sz w:val="24"/>
+          <w:szCs w:val="24"/>
+        </w:rPr>
+        <w:t xml:space="preserve">When done, user selects next action from </w:t>
+      </w:r>
+      <w:commentRangeEnd w:id="6"/>
+      <w:r>
+        <w:rPr>
+          <w:rStyle w:val="CommentReference"/>
+          <w:rFonts w:asciiTheme="minorHAnsi" w:hAnsiTheme="minorHAnsi" w:cstheme="minorBidi"/>
+        </w:rPr>
+        <w:commentReference w:id="6"/>
+      </w:r>
+      <w:r>
+        <w:rPr>
+          <w:sz w:val="24"/>
+          <w:szCs w:val="24"/>
+        </w:rPr>
+        <w:t xml:space="preserve">choices in </w:t>
       </w:r>
       <w:r>
         <w:rPr>
@@ -2377,7 +2455,7 @@
               </wp:anchor>
             </w:drawing>
           </mc:Choice>
-          <mc:Fallback>
+          <mc:Fallback xmlns:w16se="http://schemas.microsoft.com/office/word/2015/wordml/symex" xmlns:w16="http://schemas.microsoft.com/office/word/2018/wordml" xmlns:w16cid="http://schemas.microsoft.com/office/word/2016/wordml/cid" xmlns:w16cex="http://schemas.microsoft.com/office/word/2018/wordml/cex" xmlns:w15="http://schemas.microsoft.com/office/word/2012/wordml" xmlns:am3d="http://schemas.microsoft.com/office/drawing/2017/model3d" xmlns:aink="http://schemas.microsoft.com/office/drawing/2016/ink" xmlns:cx8="http://schemas.microsoft.com/office/drawing/2016/5/14/chartex" xmlns:cx7="http://schemas.microsoft.com/office/drawing/2016/5/13/chartex" xmlns:cx6="http://schemas.microsoft.com/office/drawing/2016/5/12/chartex" xmlns:cx5="http://schemas.microsoft.com/office/drawing/2016/5/11/chartex" xmlns:cx4="http://schemas.microsoft.com/office/drawing/2016/5/10/chartex" xmlns:cx3="http://schemas.microsoft.com/office/drawing/2016/5/9/chartex" xmlns:cx2="http://schemas.microsoft.com/office/drawing/2015/10/21/chartex" xmlns:cx1="http://schemas.microsoft.com/office/drawing/2015/9/8/chartex" xmlns:cx="http://schemas.microsoft.com/office/drawing/2014/chartex">
             <w:pict>
               <v:group w14:anchorId="6EC22939" id="Group 23" o:spid="_x0000_s1030" style="position:absolute;margin-left:223.2pt;margin-top:11.4pt;width:253.8pt;height:119.35pt;z-index:251675648;mso-width-relative:margin;mso-height-relative:margin" coordorigin=",-1232" coordsize="35951,15331" o:gfxdata="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">
                 <v:group id="Group 11" o:spid="_x0000_s1031" style="position:absolute;left:11658;top:-1232;width:24293;height:15330" coordorigin="1178,-1436" coordsize="31297,17858" o:gfxdata="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">
@@ -2615,7 +2693,16 @@
           <w:sz w:val="24"/>
           <w:szCs w:val="24"/>
         </w:rPr>
-        <w:t xml:space="preserve"> Lookup city, r</w:t>
+        <w:t xml:space="preserve"> </w:t>
+      </w:r>
+      <w:commentRangeStart w:id="7"/>
+      <w:r>
+        <w:rPr>
+          <w:rFonts w:ascii="Times New Roman" w:hAnsi="Times New Roman" w:cs="Times New Roman"/>
+          <w:sz w:val="24"/>
+          <w:szCs w:val="24"/>
+        </w:rPr>
+        <w:t>Lookup city, r</w:t>
       </w:r>
       <w:r>
         <w:rPr>
@@ -2641,6 +2728,13 @@
         </w:rPr>
         <w:t xml:space="preserve">. </w:t>
       </w:r>
+      <w:commentRangeEnd w:id="7"/>
+      <w:r>
+        <w:rPr>
+          <w:rStyle w:val="CommentReference"/>
+        </w:rPr>
+        <w:commentReference w:id="7"/>
+      </w:r>
     </w:p>
     <w:p>
       <w:pPr>
@@ -2658,6 +2752,7 @@
         </w:rPr>
         <w:t xml:space="preserve">Number of Locks: </w:t>
       </w:r>
+      <w:commentRangeStart w:id="8"/>
       <w:r>
         <w:rPr>
           <w:rFonts w:ascii="Times New Roman" w:hAnsi="Times New Roman" w:cs="Times New Roman"/>
@@ -2666,6 +2761,13 @@
         </w:rPr>
         <w:t>Single.</w:t>
       </w:r>
+      <w:commentRangeEnd w:id="8"/>
+      <w:r>
+        <w:rPr>
+          <w:rStyle w:val="CommentReference"/>
+        </w:rPr>
+        <w:commentReference w:id="8"/>
+      </w:r>
     </w:p>
     <w:p>
       <w:pPr>
@@ -2699,6 +2801,7 @@
         </w:rPr>
         <w:t xml:space="preserve">  </w:t>
       </w:r>
+      <w:commentRangeStart w:id="9"/>
       <w:r>
         <w:rPr>
           <w:rFonts w:ascii="Times New Roman" w:hAnsi="Times New Roman" w:cs="Times New Roman"/>
@@ -2706,6 +2809,13 @@
           <w:szCs w:val="24"/>
         </w:rPr>
         <w:t xml:space="preserve">Population updated by successful City selection.   </w:t>
+      </w:r>
+      <w:commentRangeEnd w:id="9"/>
+      <w:r>
+        <w:rPr>
+          <w:rStyle w:val="CommentReference"/>
+        </w:rPr>
+        <w:commentReference w:id="9"/>
       </w:r>
     </w:p>
     <w:p>
@@ -2976,6 +3086,7 @@
           <w:szCs w:val="24"/>
         </w:rPr>
       </w:pPr>
+      <w:commentRangeStart w:id="10"/>
       <w:r>
         <w:rPr>
           <w:sz w:val="24"/>
@@ -2999,7 +3110,22 @@
           <w:sz w:val="24"/>
           <w:szCs w:val="24"/>
         </w:rPr>
-        <w:t xml:space="preserve"> button is pushed: </w:t>
+        <w:t xml:space="preserve"> button is pushed</w:t>
+      </w:r>
+      <w:commentRangeEnd w:id="10"/>
+      <w:r>
+        <w:rPr>
+          <w:rStyle w:val="CommentReference"/>
+          <w:rFonts w:asciiTheme="minorHAnsi" w:hAnsiTheme="minorHAnsi" w:cstheme="minorBidi"/>
+        </w:rPr>
+        <w:commentReference w:id="10"/>
+      </w:r>
+      <w:r>
+        <w:rPr>
+          <w:sz w:val="24"/>
+          <w:szCs w:val="24"/>
+        </w:rPr>
+        <w:t xml:space="preserve">: </w:t>
       </w:r>
     </w:p>
     <w:p>
@@ -3185,15 +3311,9 @@
           <w:sz w:val="24"/>
           <w:szCs w:val="24"/>
         </w:rPr>
-        <w:t xml:space="preserve"> Population</w:t>
-      </w:r>
-      <w:r>
-        <w:rPr>
-          <w:sz w:val="24"/>
-          <w:szCs w:val="24"/>
-        </w:rPr>
-        <w:t xml:space="preserve"> and </w:t>
-      </w:r>
+        <w:t xml:space="preserve"> </w:t>
+      </w:r>
+      <w:commentRangeStart w:id="11"/>
       <w:r>
         <w:rPr>
           <w:b/>
@@ -3201,7 +3321,31 @@
           <w:sz w:val="24"/>
           <w:szCs w:val="24"/>
         </w:rPr>
+        <w:t>Population</w:t>
+      </w:r>
+      <w:r>
+        <w:rPr>
+          <w:sz w:val="24"/>
+          <w:szCs w:val="24"/>
+        </w:rPr>
+        <w:t xml:space="preserve"> and </w:t>
+      </w:r>
+      <w:r>
+        <w:rPr>
+          <w:b/>
+          <w:bCs/>
+          <w:sz w:val="24"/>
+          <w:szCs w:val="24"/>
+        </w:rPr>
         <w:t>View Population</w:t>
+      </w:r>
+      <w:commentRangeEnd w:id="11"/>
+      <w:r>
+        <w:rPr>
+          <w:rStyle w:val="CommentReference"/>
+          <w:rFonts w:asciiTheme="minorHAnsi" w:hAnsiTheme="minorHAnsi" w:cstheme="minorBidi"/>
+        </w:rPr>
+        <w:commentReference w:id="11"/>
       </w:r>
       <w:r>
         <w:rPr>
@@ -3292,7 +3436,63 @@
         </w:rPr>
       </w:pPr>
     </w:p>
-    <w:p/>
+    <w:p>
+      <w:r>
+        <w:rPr>
+          <w:noProof/>
+        </w:rPr>
+        <w:drawing>
+          <wp:inline distT="0" distB="0" distL="0" distR="0" wp14:anchorId="596A7FA4" wp14:editId="5CD3DDE4">
+            <wp:extent cx="2346960" cy="1834895"/>
+            <wp:effectExtent l="0" t="0" r="0" b="0"/>
+            <wp:docPr id="2" name="Picture 2" descr="https://documents.lucid.app/documents/da0f52e3-97e4-4858-9cb1-43dcf2aa9ac8/pages/0_0?a=467&amp;x=2108&amp;y=355&amp;w=704&amp;h=550&amp;store=1&amp;accept=image%2F*&amp;auth=LCA%20f65504d0bc43857b52c52b5539b67dafe5b5cb8f-ts%3D1613832295"/>
+            <wp:cNvGraphicFramePr>
+              <a:graphicFrameLocks xmlns:a="http://schemas.openxmlformats.org/drawingml/2006/main" noChangeAspect="1"/>
+            </wp:cNvGraphicFramePr>
+            <a:graphic xmlns:a="http://schemas.openxmlformats.org/drawingml/2006/main">
+              <a:graphicData uri="http://schemas.openxmlformats.org/drawingml/2006/picture">
+                <pic:pic xmlns:pic="http://schemas.openxmlformats.org/drawingml/2006/picture">
+                  <pic:nvPicPr>
+                    <pic:cNvPr id="0" name="Picture 1" descr="https://documents.lucid.app/documents/da0f52e3-97e4-4858-9cb1-43dcf2aa9ac8/pages/0_0?a=467&amp;x=2108&amp;y=355&amp;w=704&amp;h=550&amp;store=1&amp;accept=image%2F*&amp;auth=LCA%20f65504d0bc43857b52c52b5539b67dafe5b5cb8f-ts%3D1613832295"/>
+                    <pic:cNvPicPr>
+                      <a:picLocks noChangeAspect="1" noChangeArrowheads="1"/>
+                    </pic:cNvPicPr>
+                  </pic:nvPicPr>
+                  <pic:blipFill>
+                    <a:blip r:embed="rId8" cstate="print">
+                      <a:extLst>
+                        <a:ext uri="{28A0092B-C50C-407E-A947-70E740481C1C}">
+                          <a14:useLocalDpi xmlns:a14="http://schemas.microsoft.com/office/drawing/2010/main" val="0"/>
+                        </a:ext>
+                      </a:extLst>
+                    </a:blip>
+                    <a:srcRect/>
+                    <a:stretch>
+                      <a:fillRect/>
+                    </a:stretch>
+                  </pic:blipFill>
+                  <pic:spPr bwMode="auto">
+                    <a:xfrm>
+                      <a:off x="0" y="0"/>
+                      <a:ext cx="2346960" cy="1834895"/>
+                    </a:xfrm>
+                    <a:prstGeom prst="rect">
+                      <a:avLst/>
+                    </a:prstGeom>
+                    <a:noFill/>
+                    <a:ln>
+                      <a:noFill/>
+                    </a:ln>
+                  </pic:spPr>
+                </pic:pic>
+              </a:graphicData>
+            </a:graphic>
+          </wp:inline>
+        </w:drawing>
+      </w:r>
+      <w:bookmarkStart w:id="12" w:name="_GoBack"/>
+      <w:bookmarkEnd w:id="12"/>
+    </w:p>
     <w:sectPr>
       <w:pgSz w:w="12240" w:h="15840"/>
       <w:pgMar w:top="1440" w:right="1440" w:bottom="1440" w:left="1440" w:header="720" w:footer="720" w:gutter="0"/>
@@ -3303,9 +3503,249 @@
 </w:document>
 </file>
 
+<file path=word/comments.xml><?xml version="1.0" encoding="utf-8"?>
+<w:comments xmlns:wpc="http://schemas.microsoft.com/office/word/2010/wordprocessingCanvas" xmlns:mc="http://schemas.openxmlformats.org/markup-compatibility/2006" xmlns:o="urn:schemas-microsoft-com:office:office" xmlns:r="http://schemas.openxmlformats.org/officeDocument/2006/relationships" xmlns:m="http://schemas.openxmlformats.org/officeDocument/2006/math" xmlns:v="urn:schemas-microsoft-com:vml" xmlns:wp14="http://schemas.microsoft.com/office/word/2010/wordprocessingDrawing" xmlns:wp="http://schemas.openxmlformats.org/drawingml/2006/wordprocessingDrawing" xmlns:w10="urn:schemas-microsoft-com:office:word" xmlns:w="http://schemas.openxmlformats.org/wordprocessingml/2006/main" xmlns:w14="http://schemas.microsoft.com/office/word/2010/wordml" xmlns:wpg="http://schemas.microsoft.com/office/word/2010/wordprocessingGroup" xmlns:wpi="http://schemas.microsoft.com/office/word/2010/wordprocessingInk" xmlns:wne="http://schemas.microsoft.com/office/word/2006/wordml" xmlns:wps="http://schemas.microsoft.com/office/word/2010/wordprocessingShape" mc:Ignorable="w14 wp14">
+  <w:comment w:id="0" w:author="Robin Zhang" w:date="2021-02-20T09:31:00Z" w:initials="RZ">
+    <w:p>
+      <w:pPr>
+        <w:pStyle w:val="CommentText"/>
+      </w:pPr>
+      <w:r>
+        <w:rPr>
+          <w:rStyle w:val="CommentReference"/>
+        </w:rPr>
+        <w:annotationRef/>
+      </w:r>
+      <w:r>
+        <w:t>How about bind the queried dataset to Dropdown List?</w:t>
+      </w:r>
+    </w:p>
+  </w:comment>
+  <w:comment w:id="1" w:author="Robin Zhang" w:date="2021-02-20T09:31:00Z" w:initials="RZ">
+    <w:p>
+      <w:pPr>
+        <w:pStyle w:val="CommentText"/>
+      </w:pPr>
+      <w:r>
+        <w:rPr>
+          <w:rStyle w:val="CommentReference"/>
+        </w:rPr>
+        <w:annotationRef/>
+      </w:r>
+      <w:r>
+        <w:t>Do we need these steps here? It seems that they belong to other task</w:t>
+      </w:r>
+    </w:p>
+  </w:comment>
+  <w:comment w:id="2" w:author="Robin Zhang" w:date="2021-02-20T09:33:00Z" w:initials="RZ">
+    <w:p>
+      <w:pPr>
+        <w:pStyle w:val="CommentText"/>
+      </w:pPr>
+      <w:r>
+        <w:rPr>
+          <w:rStyle w:val="CommentReference"/>
+        </w:rPr>
+        <w:annotationRef/>
+      </w:r>
+      <w:r>
+        <w:t>If it relates with different schedule, the right diagram may need Entities</w:t>
+      </w:r>
+    </w:p>
+  </w:comment>
+  <w:comment w:id="3" w:author="Robin Zhang" w:date="2021-02-20T09:37:00Z" w:initials="RZ">
+    <w:p>
+      <w:pPr>
+        <w:pStyle w:val="CommentText"/>
+      </w:pPr>
+      <w:r>
+        <w:rPr>
+          <w:rStyle w:val="CommentReference"/>
+        </w:rPr>
+        <w:annotationRef/>
+      </w:r>
+      <w:r>
+        <w:t xml:space="preserve">Step 1: Select State from the State </w:t>
+      </w:r>
+      <w:proofErr w:type="gramStart"/>
+      <w:r>
+        <w:t>Dropdown.?</w:t>
+      </w:r>
+      <w:proofErr w:type="gramEnd"/>
+      <w:r>
+        <w:t xml:space="preserve"> </w:t>
+      </w:r>
+      <w:r>
+        <w:t>Which is mentioned in previous task</w:t>
+      </w:r>
+    </w:p>
+  </w:comment>
+  <w:comment w:id="4" w:author="Robin Zhang" w:date="2021-02-20T09:39:00Z" w:initials="RZ">
+    <w:p>
+      <w:pPr>
+        <w:pStyle w:val="CommentText"/>
+      </w:pPr>
+      <w:r>
+        <w:rPr>
+          <w:rStyle w:val="CommentReference"/>
+        </w:rPr>
+        <w:annotationRef/>
+      </w:r>
+      <w:r>
+        <w:t xml:space="preserve">Need Else Section, if the validation failed, </w:t>
+      </w:r>
+      <w:proofErr w:type="spellStart"/>
+      <w:r>
+        <w:t>bla</w:t>
+      </w:r>
+      <w:proofErr w:type="spellEnd"/>
+      <w:r>
+        <w:t xml:space="preserve">, </w:t>
+      </w:r>
+      <w:proofErr w:type="spellStart"/>
+      <w:r>
+        <w:t>bla</w:t>
+      </w:r>
+      <w:proofErr w:type="spellEnd"/>
+      <w:r>
+        <w:t xml:space="preserve">, </w:t>
+      </w:r>
+      <w:proofErr w:type="spellStart"/>
+      <w:r>
+        <w:t>bla</w:t>
+      </w:r>
+      <w:proofErr w:type="spellEnd"/>
+      <w:r>
+        <w:t>…..</w:t>
+      </w:r>
+    </w:p>
+  </w:comment>
+  <w:comment w:id="5" w:author="Robin Zhang" w:date="2021-02-20T09:38:00Z" w:initials="RZ">
+    <w:p>
+      <w:pPr>
+        <w:pStyle w:val="CommentText"/>
+      </w:pPr>
+      <w:r>
+        <w:rPr>
+          <w:rStyle w:val="CommentReference"/>
+        </w:rPr>
+        <w:annotationRef/>
+      </w:r>
+      <w:r>
+        <w:t>The store validation should be finished in previous task.  Aka</w:t>
+      </w:r>
+      <w:proofErr w:type="gramStart"/>
+      <w:r>
+        <w:t>,  the</w:t>
+      </w:r>
+      <w:proofErr w:type="gramEnd"/>
+      <w:r>
+        <w:t xml:space="preserve"> previous step should only return existed Store. </w:t>
+      </w:r>
+    </w:p>
+  </w:comment>
+  <w:comment w:id="6" w:author="Robin Zhang" w:date="2021-02-20T09:39:00Z" w:initials="RZ">
+    <w:p>
+      <w:pPr>
+        <w:pStyle w:val="CommentText"/>
+      </w:pPr>
+      <w:r>
+        <w:rPr>
+          <w:rStyle w:val="CommentReference"/>
+        </w:rPr>
+        <w:annotationRef/>
+      </w:r>
+      <w:r>
+        <w:t>Do we need this one or not?</w:t>
+      </w:r>
+    </w:p>
+  </w:comment>
+  <w:comment w:id="7" w:author="Robin Zhang" w:date="2021-02-20T09:40:00Z" w:initials="RZ">
+    <w:p>
+      <w:pPr>
+        <w:pStyle w:val="CommentText"/>
+      </w:pPr>
+      <w:r>
+        <w:rPr>
+          <w:rStyle w:val="CommentReference"/>
+        </w:rPr>
+        <w:annotationRef/>
+      </w:r>
+      <w:r>
+        <w:t>Not lock types based on my understanding.  Read only or Read-Write</w:t>
+      </w:r>
+    </w:p>
+  </w:comment>
+  <w:comment w:id="8" w:author="Robin Zhang" w:date="2021-02-20T09:40:00Z" w:initials="RZ">
+    <w:p>
+      <w:pPr>
+        <w:pStyle w:val="CommentText"/>
+      </w:pPr>
+      <w:r>
+        <w:rPr>
+          <w:rStyle w:val="CommentReference"/>
+        </w:rPr>
+        <w:annotationRef/>
+      </w:r>
+      <w:r>
+        <w:t>Based on the table number</w:t>
+      </w:r>
+    </w:p>
+  </w:comment>
+  <w:comment w:id="9" w:author="Robin Zhang" w:date="2021-02-20T09:41:00Z" w:initials="RZ">
+    <w:p>
+      <w:pPr>
+        <w:pStyle w:val="CommentText"/>
+      </w:pPr>
+      <w:r>
+        <w:rPr>
+          <w:rStyle w:val="CommentReference"/>
+        </w:rPr>
+        <w:annotationRef/>
+      </w:r>
+      <w:r>
+        <w:t>??</w:t>
+      </w:r>
+    </w:p>
+  </w:comment>
+  <w:comment w:id="10" w:author="Robin Zhang" w:date="2021-02-20T09:43:00Z" w:initials="RZ">
+    <w:p>
+      <w:pPr>
+        <w:pStyle w:val="CommentText"/>
+      </w:pPr>
+      <w:r>
+        <w:rPr>
+          <w:rStyle w:val="CommentReference"/>
+        </w:rPr>
+        <w:annotationRef/>
+      </w:r>
+      <w:r>
+        <w:t>Additional Search is not needed here</w:t>
+      </w:r>
+    </w:p>
+  </w:comment>
+  <w:comment w:id="11" w:author="Robin Zhang" w:date="2021-02-20T09:44:00Z" w:initials="RZ">
+    <w:p>
+      <w:pPr>
+        <w:pStyle w:val="CommentText"/>
+      </w:pPr>
+      <w:r>
+        <w:rPr>
+          <w:rStyle w:val="CommentReference"/>
+        </w:rPr>
+        <w:annotationRef/>
+      </w:r>
+      <w:r>
+        <w:t>Maybe message just saved</w:t>
+      </w:r>
+    </w:p>
+  </w:comment>
+</w:comments>
+</file>
+
 <file path=word/numbering.xml><?xml version="1.0" encoding="utf-8"?>
-<w:numbering xmlns:wpc="http://schemas.microsoft.com/office/word/2010/wordprocessingCanvas" xmlns:cx="http://schemas.microsoft.com/office/drawing/2014/chartex" xmlns:cx1="http://schemas.microsoft.com/office/drawing/2015/9/8/chartex" xmlns:cx2="http://schemas.microsoft.com/office/drawing/2015/10/21/chartex" xmlns:cx3="http://schemas.microsoft.com/office/drawing/2016/5/9/chartex" xmlns:cx4="http://schemas.microsoft.com/office/drawing/2016/5/10/chartex" xmlns:cx5="http://schemas.microsoft.com/office/drawing/2016/5/11/chartex" xmlns:cx6="http://schemas.microsoft.com/office/drawing/2016/5/12/chartex" xmlns:cx7="http://schemas.microsoft.com/office/drawing/2016/5/13/chartex" xmlns:cx8="http://schemas.microsoft.com/office/drawing/2016/5/14/chartex" xmlns:mc="http://schemas.openxmlformats.org/markup-compatibility/2006" xmlns:aink="http://schemas.microsoft.com/office/drawing/2016/ink" xmlns:am3d="http://schemas.microsoft.com/office/drawing/2017/model3d" xmlns:o="urn:schemas-microsoft-com:office:office" xmlns:r="http://schemas.openxmlformats.org/officeDocument/2006/relationships" xmlns:m="http://schemas.openxmlformats.org/officeDocument/2006/math" xmlns:v="urn:schemas-microsoft-com:vml" xmlns:wp14="http://schemas.microsoft.com/office/word/2010/wordprocessingDrawing" xmlns:wp="http://schemas.openxmlformats.org/drawingml/2006/wordprocessingDrawing" xmlns:w10="urn:schemas-microsoft-com:office:word" xmlns:w="http://schemas.openxmlformats.org/wordprocessingml/2006/main" xmlns:w14="http://schemas.microsoft.com/office/word/2010/wordml" xmlns:w15="http://schemas.microsoft.com/office/word/2012/wordml" xmlns:w16cex="http://schemas.microsoft.com/office/word/2018/wordml/cex" xmlns:w16cid="http://schemas.microsoft.com/office/word/2016/wordml/cid" xmlns:w16="http://schemas.microsoft.com/office/word/2018/wordml" xmlns:w16se="http://schemas.microsoft.com/office/word/2015/wordml/symex" xmlns:wpg="http://schemas.microsoft.com/office/word/2010/wordprocessingGroup" xmlns:wpi="http://schemas.microsoft.com/office/word/2010/wordprocessingInk" xmlns:wne="http://schemas.microsoft.com/office/word/2006/wordml" xmlns:wps="http://schemas.microsoft.com/office/word/2010/wordprocessingShape" mc:Ignorable="w14 w15 w16se w16cid w16 w16cex wp14">
-  <w:abstractNum w:abstractNumId="0" w15:restartNumberingAfterBreak="0">
+<w:numbering xmlns:wpc="http://schemas.microsoft.com/office/word/2010/wordprocessingCanvas" xmlns:mc="http://schemas.openxmlformats.org/markup-compatibility/2006" xmlns:o="urn:schemas-microsoft-com:office:office" xmlns:r="http://schemas.openxmlformats.org/officeDocument/2006/relationships" xmlns:m="http://schemas.openxmlformats.org/officeDocument/2006/math" xmlns:v="urn:schemas-microsoft-com:vml" xmlns:wp14="http://schemas.microsoft.com/office/word/2010/wordprocessingDrawing" xmlns:wp="http://schemas.openxmlformats.org/drawingml/2006/wordprocessingDrawing" xmlns:w10="urn:schemas-microsoft-com:office:word" xmlns:w="http://schemas.openxmlformats.org/wordprocessingml/2006/main" xmlns:w14="http://schemas.microsoft.com/office/word/2010/wordml" xmlns:wpg="http://schemas.microsoft.com/office/word/2010/wordprocessingGroup" xmlns:wpi="http://schemas.microsoft.com/office/word/2010/wordprocessingInk" xmlns:wne="http://schemas.microsoft.com/office/word/2006/wordml" xmlns:wps="http://schemas.microsoft.com/office/word/2010/wordprocessingShape" mc:Ignorable="w14 wp14">
+  <w:abstractNum w:abstractNumId="0">
     <w:nsid w:val="0523417C"/>
     <w:multiLevelType w:val="hybridMultilevel"/>
     <w:tmpl w:val="C1BE101E"/>
@@ -3419,7 +3859,7 @@
       </w:rPr>
     </w:lvl>
   </w:abstractNum>
-  <w:abstractNum w:abstractNumId="1" w15:restartNumberingAfterBreak="0">
+  <w:abstractNum w:abstractNumId="1">
     <w:nsid w:val="05634C90"/>
     <w:multiLevelType w:val="hybridMultilevel"/>
     <w:tmpl w:val="2E12BC18"/>
@@ -3533,7 +3973,7 @@
       </w:rPr>
     </w:lvl>
   </w:abstractNum>
-  <w:abstractNum w:abstractNumId="2" w15:restartNumberingAfterBreak="0">
+  <w:abstractNum w:abstractNumId="2">
     <w:nsid w:val="35792F3C"/>
     <w:multiLevelType w:val="hybridMultilevel"/>
     <w:tmpl w:val="C9B22A10"/>
@@ -3647,7 +4087,7 @@
       </w:rPr>
     </w:lvl>
   </w:abstractNum>
-  <w:abstractNum w:abstractNumId="3" w15:restartNumberingAfterBreak="0">
+  <w:abstractNum w:abstractNumId="3">
     <w:nsid w:val="401D4B57"/>
     <w:multiLevelType w:val="hybridMultilevel"/>
     <w:tmpl w:val="16C8605C"/>
@@ -3760,7 +4200,7 @@
       </w:rPr>
     </w:lvl>
   </w:abstractNum>
-  <w:abstractNum w:abstractNumId="4" w15:restartNumberingAfterBreak="0">
+  <w:abstractNum w:abstractNumId="4">
     <w:nsid w:val="4663153C"/>
     <w:multiLevelType w:val="hybridMultilevel"/>
     <w:tmpl w:val="B54809F0"/>
@@ -3873,7 +4313,7 @@
       </w:rPr>
     </w:lvl>
   </w:abstractNum>
-  <w:abstractNum w:abstractNumId="5" w15:restartNumberingAfterBreak="0">
+  <w:abstractNum w:abstractNumId="5">
     <w:nsid w:val="4CD13D2E"/>
     <w:multiLevelType w:val="hybridMultilevel"/>
     <w:tmpl w:val="A740B094"/>
@@ -4008,7 +4448,7 @@
 </file>
 
 <file path=word/styles.xml><?xml version="1.0" encoding="utf-8"?>
-<w:styles xmlns:mc="http://schemas.openxmlformats.org/markup-compatibility/2006" xmlns:r="http://schemas.openxmlformats.org/officeDocument/2006/relationships" xmlns:w="http://schemas.openxmlformats.org/wordprocessingml/2006/main" xmlns:w14="http://schemas.microsoft.com/office/word/2010/wordml" xmlns:w15="http://schemas.microsoft.com/office/word/2012/wordml" xmlns:w16cex="http://schemas.microsoft.com/office/word/2018/wordml/cex" xmlns:w16cid="http://schemas.microsoft.com/office/word/2016/wordml/cid" xmlns:w16="http://schemas.microsoft.com/office/word/2018/wordml" xmlns:w16se="http://schemas.microsoft.com/office/word/2015/wordml/symex" mc:Ignorable="w14 w15 w16se w16cid w16 w16cex">
+<w:styles xmlns:mc="http://schemas.openxmlformats.org/markup-compatibility/2006" xmlns:r="http://schemas.openxmlformats.org/officeDocument/2006/relationships" xmlns:w="http://schemas.openxmlformats.org/wordprocessingml/2006/main" xmlns:w14="http://schemas.microsoft.com/office/word/2010/wordml" mc:Ignorable="w14">
   <w:docDefaults>
     <w:rPrDefault>
       <w:rPr>
@@ -4024,383 +4464,144 @@
       </w:pPr>
     </w:pPrDefault>
   </w:docDefaults>
-  <w:latentStyles w:defLockedState="0" w:defUIPriority="99" w:defSemiHidden="0" w:defUnhideWhenUsed="0" w:defQFormat="0" w:count="376">
-    <w:lsdException w:name="Normal" w:uiPriority="0" w:qFormat="1"/>
-    <w:lsdException w:name="heading 1" w:uiPriority="9" w:qFormat="1"/>
-    <w:lsdException w:name="heading 2" w:semiHidden="1" w:uiPriority="9" w:unhideWhenUsed="1" w:qFormat="1"/>
-    <w:lsdException w:name="heading 3" w:semiHidden="1" w:uiPriority="9" w:unhideWhenUsed="1" w:qFormat="1"/>
-    <w:lsdException w:name="heading 4" w:semiHidden="1" w:uiPriority="9" w:unhideWhenUsed="1" w:qFormat="1"/>
-    <w:lsdException w:name="heading 5" w:semiHidden="1" w:uiPriority="9" w:unhideWhenUsed="1" w:qFormat="1"/>
-    <w:lsdException w:name="heading 6" w:semiHidden="1" w:uiPriority="9" w:unhideWhenUsed="1" w:qFormat="1"/>
-    <w:lsdException w:name="heading 7" w:semiHidden="1" w:uiPriority="9" w:unhideWhenUsed="1" w:qFormat="1"/>
-    <w:lsdException w:name="heading 8" w:semiHidden="1" w:uiPriority="9" w:unhideWhenUsed="1" w:qFormat="1"/>
-    <w:lsdException w:name="heading 9" w:semiHidden="1" w:uiPriority="9" w:unhideWhenUsed="1" w:qFormat="1"/>
-    <w:lsdException w:name="index 1" w:semiHidden="1" w:unhideWhenUsed="1"/>
-    <w:lsdException w:name="index 2" w:semiHidden="1" w:unhideWhenUsed="1"/>
-    <w:lsdException w:name="index 3" w:semiHidden="1" w:unhideWhenUsed="1"/>
-    <w:lsdException w:name="index 4" w:semiHidden="1" w:unhideWhenUsed="1"/>
-    <w:lsdException w:name="index 5" w:semiHidden="1" w:unhideWhenUsed="1"/>
-    <w:lsdException w:name="index 6" w:semiHidden="1" w:unhideWhenUsed="1"/>
-    <w:lsdException w:name="index 7" w:semiHidden="1" w:unhideWhenUsed="1"/>
-    <w:lsdException w:name="index 8" w:semiHidden="1" w:unhideWhenUsed="1"/>
-    <w:lsdException w:name="index 9" w:semiHidden="1" w:unhideWhenUsed="1"/>
-    <w:lsdException w:name="toc 1" w:semiHidden="1" w:uiPriority="39" w:unhideWhenUsed="1"/>
-    <w:lsdException w:name="toc 2" w:semiHidden="1" w:uiPriority="39" w:unhideWhenUsed="1"/>
-    <w:lsdException w:name="toc 3" w:semiHidden="1" w:uiPriority="39" w:unhideWhenUsed="1"/>
-    <w:lsdException w:name="toc 4" w:semiHidden="1" w:uiPriority="39" w:unhideWhenUsed="1"/>
-    <w:lsdException w:name="toc 5" w:semiHidden="1" w:uiPriority="39" w:unhideWhenUsed="1"/>
-    <w:lsdException w:name="toc 6" w:semiHidden="1" w:uiPriority="39" w:unhideWhenUsed="1"/>
-    <w:lsdException w:name="toc 7" w:semiHidden="1" w:uiPriority="39" w:unhideWhenUsed="1"/>
-    <w:lsdException w:name="toc 8" w:semiHidden="1" w:uiPriority="39" w:unhideWhenUsed="1"/>
-    <w:lsdException w:name="toc 9" w:semiHidden="1" w:uiPriority="39" w:unhideWhenUsed="1"/>
-    <w:lsdException w:name="Normal Indent" w:semiHidden="1" w:unhideWhenUsed="1"/>
-    <w:lsdException w:name="footnote text" w:semiHidden="1" w:unhideWhenUsed="1"/>
-    <w:lsdException w:name="annotation text" w:semiHidden="1" w:unhideWhenUsed="1"/>
-    <w:lsdException w:name="header" w:semiHidden="1" w:unhideWhenUsed="1"/>
-    <w:lsdException w:name="footer" w:semiHidden="1" w:unhideWhenUsed="1"/>
-    <w:lsdException w:name="index heading" w:semiHidden="1" w:unhideWhenUsed="1"/>
-    <w:lsdException w:name="caption" w:semiHidden="1" w:uiPriority="35" w:unhideWhenUsed="1" w:qFormat="1"/>
-    <w:lsdException w:name="table of figures" w:semiHidden="1" w:unhideWhenUsed="1"/>
-    <w:lsdException w:name="envelope address" w:semiHidden="1" w:unhideWhenUsed="1"/>
-    <w:lsdException w:name="envelope return" w:semiHidden="1" w:unhideWhenUsed="1"/>
-    <w:lsdException w:name="footnote reference" w:semiHidden="1" w:unhideWhenUsed="1"/>
-    <w:lsdException w:name="annotation reference" w:semiHidden="1" w:unhideWhenUsed="1"/>
-    <w:lsdException w:name="line number" w:semiHidden="1" w:unhideWhenUsed="1"/>
-    <w:lsdException w:name="page number" w:semiHidden="1" w:unhideWhenUsed="1"/>
-    <w:lsdException w:name="endnote reference" w:semiHidden="1" w:unhideWhenUsed="1"/>
-    <w:lsdException w:name="endnote text" w:semiHidden="1" w:unhideWhenUsed="1"/>
-    <w:lsdException w:name="table of authorities" w:semiHidden="1" w:unhideWhenUsed="1"/>
-    <w:lsdException w:name="macro" w:semiHidden="1" w:unhideWhenUsed="1"/>
-    <w:lsdException w:name="toa heading" w:semiHidden="1" w:unhideWhenUsed="1"/>
-    <w:lsdException w:name="List" w:semiHidden="1" w:unhideWhenUsed="1"/>
-    <w:lsdException w:name="List Bullet" w:semiHidden="1" w:unhideWhenUsed="1"/>
-    <w:lsdException w:name="List Number" w:semiHidden="1" w:unhideWhenUsed="1"/>
-    <w:lsdException w:name="List 2" w:semiHidden="1" w:unhideWhenUsed="1"/>
-    <w:lsdException w:name="List 3" w:semiHidden="1" w:unhideWhenUsed="1"/>
-    <w:lsdException w:name="List 4" w:semiHidden="1" w:unhideWhenUsed="1"/>
-    <w:lsdException w:name="List 5" w:semiHidden="1" w:unhideWhenUsed="1"/>
-    <w:lsdException w:name="List Bullet 2" w:semiHidden="1" w:unhideWhenUsed="1"/>
-    <w:lsdException w:name="List Bullet 3" w:semiHidden="1" w:unhideWhenUsed="1"/>
-    <w:lsdException w:name="List Bullet 4" w:semiHidden="1" w:unhideWhenUsed="1"/>
-    <w:lsdException w:name="List Bullet 5" w:semiHidden="1" w:unhideWhenUsed="1"/>
-    <w:lsdException w:name="List Number 2" w:semiHidden="1" w:unhideWhenUsed="1"/>
-    <w:lsdException w:name="List Number 3" w:semiHidden="1" w:unhideWhenUsed="1"/>
-    <w:lsdException w:name="List Number 4" w:semiHidden="1" w:unhideWhenUsed="1"/>
-    <w:lsdException w:name="List Number 5" w:semiHidden="1" w:unhideWhenUsed="1"/>
-    <w:lsdException w:name="Title" w:uiPriority="10" w:qFormat="1"/>
-    <w:lsdException w:name="Closing" w:semiHidden="1" w:unhideWhenUsed="1"/>
-    <w:lsdException w:name="Signature" w:semiHidden="1" w:unhideWhenUsed="1"/>
-    <w:lsdException w:name="Default Paragraph Font" w:semiHidden="1" w:uiPriority="1" w:unhideWhenUsed="1"/>
-    <w:lsdException w:name="Body Text" w:semiHidden="1" w:unhideWhenUsed="1"/>
-    <w:lsdException w:name="Body Text Indent" w:semiHidden="1" w:unhideWhenUsed="1"/>
-    <w:lsdException w:name="List Continue" w:semiHidden="1" w:unhideWhenUsed="1"/>
-    <w:lsdException w:name="List Continue 2" w:semiHidden="1" w:unhideWhenUsed="1"/>
-    <w:lsdException w:name="List Continue 3" w:semiHidden="1" w:unhideWhenUsed="1"/>
-    <w:lsdException w:name="List Continue 4" w:semiHidden="1" w:unhideWhenUsed="1"/>
-    <w:lsdException w:name="List Continue 5" w:semiHidden="1" w:unhideWhenUsed="1"/>
-    <w:lsdException w:name="Message Header" w:semiHidden="1" w:unhideWhenUsed="1"/>
-    <w:lsdException w:name="Subtitle" w:uiPriority="11" w:qFormat="1"/>
-    <w:lsdException w:name="Salutation" w:semiHidden="1" w:unhideWhenUsed="1"/>
-    <w:lsdException w:name="Date" w:semiHidden="1" w:unhideWhenUsed="1"/>
-    <w:lsdException w:name="Body Text First Indent" w:semiHidden="1" w:unhideWhenUsed="1"/>
-    <w:lsdException w:name="Body Text First Indent 2" w:semiHidden="1" w:unhideWhenUsed="1"/>
-    <w:lsdException w:name="Note Heading" w:semiHidden="1" w:unhideWhenUsed="1"/>
-    <w:lsdException w:name="Body Text 2" w:semiHidden="1" w:unhideWhenUsed="1"/>
-    <w:lsdException w:name="Body Text 3" w:semiHidden="1" w:unhideWhenUsed="1"/>
-    <w:lsdException w:name="Body Text Indent 2" w:semiHidden="1" w:unhideWhenUsed="1"/>
-    <w:lsdException w:name="Body Text Indent 3" w:semiHidden="1" w:unhideWhenUsed="1"/>
-    <w:lsdException w:name="Block Text" w:semiHidden="1" w:unhideWhenUsed="1"/>
-    <w:lsdException w:name="Hyperlink" w:semiHidden="1" w:unhideWhenUsed="1"/>
-    <w:lsdException w:name="FollowedHyperlink" w:semiHidden="1" w:unhideWhenUsed="1"/>
-    <w:lsdException w:name="Strong" w:uiPriority="22" w:qFormat="1"/>
-    <w:lsdException w:name="Emphasis" w:uiPriority="20" w:qFormat="1"/>
-    <w:lsdException w:name="Document Map" w:semiHidden="1" w:unhideWhenUsed="1"/>
-    <w:lsdException w:name="Plain Text" w:semiHidden="1" w:unhideWhenUsed="1"/>
-    <w:lsdException w:name="E-mail Signature" w:semiHidden="1" w:unhideWhenUsed="1"/>
-    <w:lsdException w:name="HTML Top of Form" w:semiHidden="1" w:unhideWhenUsed="1"/>
-    <w:lsdException w:name="HTML Bottom of Form" w:semiHidden="1" w:unhideWhenUsed="1"/>
-    <w:lsdException w:name="Normal (Web)" w:semiHidden="1" w:unhideWhenUsed="1"/>
-    <w:lsdException w:name="HTML Acronym" w:semiHidden="1" w:unhideWhenUsed="1"/>
-    <w:lsdException w:name="HTML Address" w:semiHidden="1" w:unhideWhenUsed="1"/>
-    <w:lsdException w:name="HTML Cite" w:semiHidden="1" w:unhideWhenUsed="1"/>
-    <w:lsdException w:name="HTML Code" w:semiHidden="1" w:unhideWhenUsed="1"/>
-    <w:lsdException w:name="HTML Definition" w:semiHidden="1" w:unhideWhenUsed="1"/>
-    <w:lsdException w:name="HTML Keyboard" w:semiHidden="1" w:unhideWhenUsed="1"/>
-    <w:lsdException w:name="HTML Preformatted" w:semiHidden="1" w:unhideWhenUsed="1"/>
-    <w:lsdException w:name="HTML Sample" w:semiHidden="1" w:unhideWhenUsed="1"/>
-    <w:lsdException w:name="HTML Typewriter" w:semiHidden="1" w:unhideWhenUsed="1"/>
-    <w:lsdException w:name="HTML Variable" w:semiHidden="1" w:unhideWhenUsed="1"/>
-    <w:lsdException w:name="Normal Table" w:semiHidden="1" w:unhideWhenUsed="1"/>
-    <w:lsdException w:name="annotation subject" w:semiHidden="1" w:unhideWhenUsed="1"/>
-    <w:lsdException w:name="No List" w:semiHidden="1" w:unhideWhenUsed="1"/>
-    <w:lsdException w:name="Outline List 1" w:semiHidden="1" w:unhideWhenUsed="1"/>
-    <w:lsdException w:name="Outline List 2" w:semiHidden="1" w:unhideWhenUsed="1"/>
-    <w:lsdException w:name="Outline List 3" w:semiHidden="1" w:unhideWhenUsed="1"/>
-    <w:lsdException w:name="Table Simple 1" w:semiHidden="1" w:unhideWhenUsed="1"/>
-    <w:lsdException w:name="Table Simple 2" w:semiHidden="1" w:unhideWhenUsed="1"/>
-    <w:lsdException w:name="Table Simple 3" w:semiHidden="1" w:unhideWhenUsed="1"/>
-    <w:lsdException w:name="Table Classic 1" w:semiHidden="1" w:unhideWhenUsed="1"/>
-    <w:lsdException w:name="Table Classic 2" w:semiHidden="1" w:unhideWhenUsed="1"/>
-    <w:lsdException w:name="Table Classic 3" w:semiHidden="1" w:unhideWhenUsed="1"/>
-    <w:lsdException w:name="Table Classic 4" w:semiHidden="1" w:unhideWhenUsed="1"/>
-    <w:lsdException w:name="Table Colorful 1" w:semiHidden="1" w:unhideWhenUsed="1"/>
-    <w:lsdException w:name="Table Colorful 2" w:semiHidden="1" w:unhideWhenUsed="1"/>
-    <w:lsdException w:name="Table Colorful 3" w:semiHidden="1" w:unhideWhenUsed="1"/>
-    <w:lsdException w:name="Table Columns 1" w:semiHidden="1" w:unhideWhenUsed="1"/>
-    <w:lsdException w:name="Table Columns 2" w:semiHidden="1" w:unhideWhenUsed="1"/>
-    <w:lsdException w:name="Table Columns 3" w:semiHidden="1" w:unhideWhenUsed="1"/>
-    <w:lsdException w:name="Table Columns 4" w:semiHidden="1" w:unhideWhenUsed="1"/>
-    <w:lsdException w:name="Table Columns 5" w:semiHidden="1" w:unhideWhenUsed="1"/>
-    <w:lsdException w:name="Table Grid 1" w:semiHidden="1" w:unhideWhenUsed="1"/>
-    <w:lsdException w:name="Table Grid 2" w:semiHidden="1" w:unhideWhenUsed="1"/>
-    <w:lsdException w:name="Table Grid 3" w:semiHidden="1" w:unhideWhenUsed="1"/>
-    <w:lsdException w:name="Table Grid 4" w:semiHidden="1" w:unhideWhenUsed="1"/>
-    <w:lsdException w:name="Table Grid 5" w:semiHidden="1" w:unhideWhenUsed="1"/>
-    <w:lsdException w:name="Table Grid 6" w:semiHidden="1" w:unhideWhenUsed="1"/>
-    <w:lsdException w:name="Table Grid 7" w:semiHidden="1" w:unhideWhenUsed="1"/>
-    <w:lsdException w:name="Table Grid 8" w:semiHidden="1" w:unhideWhenUsed="1"/>
-    <w:lsdException w:name="Table List 1" w:semiHidden="1" w:unhideWhenUsed="1"/>
-    <w:lsdException w:name="Table List 2" w:semiHidden="1" w:unhideWhenUsed="1"/>
-    <w:lsdException w:name="Table List 3" w:semiHidden="1" w:unhideWhenUsed="1"/>
-    <w:lsdException w:name="Table List 4" w:semiHidden="1" w:unhideWhenUsed="1"/>
-    <w:lsdException w:name="Table List 5" w:semiHidden="1" w:unhideWhenUsed="1"/>
-    <w:lsdException w:name="Table List 6" w:semiHidden="1" w:unhideWhenUsed="1"/>
-    <w:lsdException w:name="Table List 7" w:semiHidden="1" w:unhideWhenUsed="1"/>
-    <w:lsdException w:name="Table List 8" w:semiHidden="1" w:unhideWhenUsed="1"/>
-    <w:lsdException w:name="Table 3D effects 1" w:semiHidden="1" w:unhideWhenUsed="1"/>
-    <w:lsdException w:name="Table 3D effects 2" w:semiHidden="1" w:unhideWhenUsed="1"/>
-    <w:lsdException w:name="Table 3D effects 3" w:semiHidden="1" w:unhideWhenUsed="1"/>
-    <w:lsdException w:name="Table Contemporary" w:semiHidden="1" w:unhideWhenUsed="1"/>
-    <w:lsdException w:name="Table Elegant" w:semiHidden="1" w:unhideWhenUsed="1"/>
-    <w:lsdException w:name="Table Professional" w:semiHidden="1" w:unhideWhenUsed="1"/>
-    <w:lsdException w:name="Table Subtle 1" w:semiHidden="1" w:unhideWhenUsed="1"/>
-    <w:lsdException w:name="Table Subtle 2" w:semiHidden="1" w:unhideWhenUsed="1"/>
-    <w:lsdException w:name="Table Web 1" w:semiHidden="1" w:unhideWhenUsed="1"/>
-    <w:lsdException w:name="Table Web 2" w:semiHidden="1" w:unhideWhenUsed="1"/>
-    <w:lsdException w:name="Table Web 3" w:semiHidden="1" w:unhideWhenUsed="1"/>
-    <w:lsdException w:name="Balloon Text" w:semiHidden="1" w:unhideWhenUsed="1"/>
-    <w:lsdException w:name="Table Grid" w:uiPriority="39"/>
-    <w:lsdException w:name="Table Theme" w:semiHidden="1" w:unhideWhenUsed="1"/>
-    <w:lsdException w:name="Placeholder Text" w:semiHidden="1"/>
-    <w:lsdException w:name="No Spacing" w:uiPriority="1" w:qFormat="1"/>
-    <w:lsdException w:name="Light Shading" w:uiPriority="60"/>
-    <w:lsdException w:name="Light List" w:uiPriority="61"/>
-    <w:lsdException w:name="Light Grid" w:uiPriority="62"/>
-    <w:lsdException w:name="Medium Shading 1" w:uiPriority="63"/>
-    <w:lsdException w:name="Medium Shading 2" w:uiPriority="64"/>
-    <w:lsdException w:name="Medium List 1" w:uiPriority="65"/>
-    <w:lsdException w:name="Medium List 2" w:uiPriority="66"/>
-    <w:lsdException w:name="Medium Grid 1" w:uiPriority="67"/>
-    <w:lsdException w:name="Medium Grid 2" w:uiPriority="68"/>
-    <w:lsdException w:name="Medium Grid 3" w:uiPriority="69"/>
-    <w:lsdException w:name="Dark List" w:uiPriority="70"/>
-    <w:lsdException w:name="Colorful Shading" w:uiPriority="71"/>
-    <w:lsdException w:name="Colorful List" w:uiPriority="72"/>
-    <w:lsdException w:name="Colorful Grid" w:uiPriority="73"/>
-    <w:lsdException w:name="Light Shading Accent 1" w:uiPriority="60"/>
-    <w:lsdException w:name="Light List Accent 1" w:uiPriority="61"/>
-    <w:lsdException w:name="Light Grid Accent 1" w:uiPriority="62"/>
-    <w:lsdException w:name="Medium Shading 1 Accent 1" w:uiPriority="63"/>
-    <w:lsdException w:name="Medium Shading 2 Accent 1" w:uiPriority="64"/>
-    <w:lsdException w:name="Medium List 1 Accent 1" w:uiPriority="65"/>
-    <w:lsdException w:name="Revision" w:semiHidden="1"/>
-    <w:lsdException w:name="List Paragraph" w:uiPriority="34" w:qFormat="1"/>
-    <w:lsdException w:name="Quote" w:uiPriority="29" w:qFormat="1"/>
-    <w:lsdException w:name="Intense Quote" w:uiPriority="30" w:qFormat="1"/>
-    <w:lsdException w:name="Medium List 2 Accent 1" w:uiPriority="66"/>
-    <w:lsdException w:name="Medium Grid 1 Accent 1" w:uiPriority="67"/>
-    <w:lsdException w:name="Medium Grid 2 Accent 1" w:uiPriority="68"/>
-    <w:lsdException w:name="Medium Grid 3 Accent 1" w:uiPriority="69"/>
-    <w:lsdException w:name="Dark List Accent 1" w:uiPriority="70"/>
-    <w:lsdException w:name="Colorful Shading Accent 1" w:uiPriority="71"/>
-    <w:lsdException w:name="Colorful List Accent 1" w:uiPriority="72"/>
-    <w:lsdException w:name="Colorful Grid Accent 1" w:uiPriority="73"/>
-    <w:lsdException w:name="Light Shading Accent 2" w:uiPriority="60"/>
-    <w:lsdException w:name="Light List Accent 2" w:uiPriority="61"/>
-    <w:lsdException w:name="Light Grid Accent 2" w:uiPriority="62"/>
-    <w:lsdException w:name="Medium Shading 1 Accent 2" w:uiPriority="63"/>
-    <w:lsdException w:name="Medium Shading 2 Accent 2" w:uiPriority="64"/>
-    <w:lsdException w:name="Medium List 1 Accent 2" w:uiPriority="65"/>
-    <w:lsdException w:name="Medium List 2 Accent 2" w:uiPriority="66"/>
-    <w:lsdException w:name="Medium Grid 1 Accent 2" w:uiPriority="67"/>
-    <w:lsdException w:name="Medium Grid 2 Accent 2" w:uiPriority="68"/>
-    <w:lsdException w:name="Medium Grid 3 Accent 2" w:uiPriority="69"/>
-    <w:lsdException w:name="Dark List Accent 2" w:uiPriority="70"/>
-    <w:lsdException w:name="Colorful Shading Accent 2" w:uiPriority="71"/>
-    <w:lsdException w:name="Colorful List Accent 2" w:uiPriority="72"/>
-    <w:lsdException w:name="Colorful Grid Accent 2" w:uiPriority="73"/>
-    <w:lsdException w:name="Light Shading Accent 3" w:uiPriority="60"/>
-    <w:lsdException w:name="Light List Accent 3" w:uiPriority="61"/>
-    <w:lsdException w:name="Light Grid Accent 3" w:uiPriority="62"/>
-    <w:lsdException w:name="Medium Shading 1 Accent 3" w:uiPriority="63"/>
-    <w:lsdException w:name="Medium Shading 2 Accent 3" w:uiPriority="64"/>
-    <w:lsdException w:name="Medium List 1 Accent 3" w:uiPriority="65"/>
-    <w:lsdException w:name="Medium List 2 Accent 3" w:uiPriority="66"/>
-    <w:lsdException w:name="Medium Grid 1 Accent 3" w:uiPriority="67"/>
-    <w:lsdException w:name="Medium Grid 2 Accent 3" w:uiPriority="68"/>
-    <w:lsdException w:name="Medium Grid 3 Accent 3" w:uiPriority="69"/>
-    <w:lsdException w:name="Dark List Accent 3" w:uiPriority="70"/>
-    <w:lsdException w:name="Colorful Shading Accent 3" w:uiPriority="71"/>
-    <w:lsdException w:name="Colorful List Accent 3" w:uiPriority="72"/>
-    <w:lsdException w:name="Colorful Grid Accent 3" w:uiPriority="73"/>
-    <w:lsdException w:name="Light Shading Accent 4" w:uiPriority="60"/>
-    <w:lsdException w:name="Light List Accent 4" w:uiPriority="61"/>
-    <w:lsdException w:name="Light Grid Accent 4" w:uiPriority="62"/>
-    <w:lsdException w:name="Medium Shading 1 Accent 4" w:uiPriority="63"/>
-    <w:lsdException w:name="Medium Shading 2 Accent 4" w:uiPriority="64"/>
-    <w:lsdException w:name="Medium List 1 Accent 4" w:uiPriority="65"/>
-    <w:lsdException w:name="Medium List 2 Accent 4" w:uiPriority="66"/>
-    <w:lsdException w:name="Medium Grid 1 Accent 4" w:uiPriority="67"/>
-    <w:lsdException w:name="Medium Grid 2 Accent 4" w:uiPriority="68"/>
-    <w:lsdException w:name="Medium Grid 3 Accent 4" w:uiPriority="69"/>
-    <w:lsdException w:name="Dark List Accent 4" w:uiPriority="70"/>
-    <w:lsdException w:name="Colorful Shading Accent 4" w:uiPriority="71"/>
-    <w:lsdException w:name="Colorful List Accent 4" w:uiPriority="72"/>
-    <w:lsdException w:name="Colorful Grid Accent 4" w:uiPriority="73"/>
-    <w:lsdException w:name="Light Shading Accent 5" w:uiPriority="60"/>
-    <w:lsdException w:name="Light List Accent 5" w:uiPriority="61"/>
-    <w:lsdException w:name="Light Grid Accent 5" w:uiPriority="62"/>
-    <w:lsdException w:name="Medium Shading 1 Accent 5" w:uiPriority="63"/>
-    <w:lsdException w:name="Medium Shading 2 Accent 5" w:uiPriority="64"/>
-    <w:lsdException w:name="Medium List 1 Accent 5" w:uiPriority="65"/>
-    <w:lsdException w:name="Medium List 2 Accent 5" w:uiPriority="66"/>
-    <w:lsdException w:name="Medium Grid 1 Accent 5" w:uiPriority="67"/>
-    <w:lsdException w:name="Medium Grid 2 Accent 5" w:uiPriority="68"/>
-    <w:lsdException w:name="Medium Grid 3 Accent 5" w:uiPriority="69"/>
-    <w:lsdException w:name="Dark List Accent 5" w:uiPriority="70"/>
-    <w:lsdException w:name="Colorful Shading Accent 5" w:uiPriority="71"/>
-    <w:lsdException w:name="Colorful List Accent 5" w:uiPriority="72"/>
-    <w:lsdException w:name="Colorful Grid Accent 5" w:uiPriority="73"/>
-    <w:lsdException w:name="Light Shading Accent 6" w:uiPriority="60"/>
-    <w:lsdException w:name="Light List Accent 6" w:uiPriority="61"/>
-    <w:lsdException w:name="Light Grid Accent 6" w:uiPriority="62"/>
-    <w:lsdException w:name="Medium Shading 1 Accent 6" w:uiPriority="63"/>
-    <w:lsdException w:name="Medium Shading 2 Accent 6" w:uiPriority="64"/>
-    <w:lsdException w:name="Medium List 1 Accent 6" w:uiPriority="65"/>
-    <w:lsdException w:name="Medium List 2 Accent 6" w:uiPriority="66"/>
-    <w:lsdException w:name="Medium Grid 1 Accent 6" w:uiPriority="67"/>
-    <w:lsdException w:name="Medium Grid 2 Accent 6" w:uiPriority="68"/>
-    <w:lsdException w:name="Medium Grid 3 Accent 6" w:uiPriority="69"/>
-    <w:lsdException w:name="Dark List Accent 6" w:uiPriority="70"/>
-    <w:lsdException w:name="Colorful Shading Accent 6" w:uiPriority="71"/>
-    <w:lsdException w:name="Colorful List Accent 6" w:uiPriority="72"/>
-    <w:lsdException w:name="Colorful Grid Accent 6" w:uiPriority="73"/>
-    <w:lsdException w:name="Subtle Emphasis" w:uiPriority="19" w:qFormat="1"/>
-    <w:lsdException w:name="Intense Emphasis" w:uiPriority="21" w:qFormat="1"/>
-    <w:lsdException w:name="Subtle Reference" w:uiPriority="31" w:qFormat="1"/>
-    <w:lsdException w:name="Intense Reference" w:uiPriority="32" w:qFormat="1"/>
-    <w:lsdException w:name="Book Title" w:uiPriority="33" w:qFormat="1"/>
-    <w:lsdException w:name="Bibliography" w:semiHidden="1" w:uiPriority="37" w:unhideWhenUsed="1"/>
-    <w:lsdException w:name="TOC Heading" w:semiHidden="1" w:uiPriority="39" w:unhideWhenUsed="1" w:qFormat="1"/>
-    <w:lsdException w:name="Plain Table 1" w:uiPriority="41"/>
-    <w:lsdException w:name="Plain Table 2" w:uiPriority="42"/>
-    <w:lsdException w:name="Plain Table 3" w:uiPriority="43"/>
-    <w:lsdException w:name="Plain Table 4" w:uiPriority="44"/>
-    <w:lsdException w:name="Plain Table 5" w:uiPriority="45"/>
-    <w:lsdException w:name="Grid Table Light" w:uiPriority="40"/>
-    <w:lsdException w:name="Grid Table 1 Light" w:uiPriority="46"/>
-    <w:lsdException w:name="Grid Table 2" w:uiPriority="47"/>
-    <w:lsdException w:name="Grid Table 3" w:uiPriority="48"/>
-    <w:lsdException w:name="Grid Table 4" w:uiPriority="49"/>
-    <w:lsdException w:name="Grid Table 5 Dark" w:uiPriority="50"/>
-    <w:lsdException w:name="Grid Table 6 Colorful" w:uiPriority="51"/>
-    <w:lsdException w:name="Grid Table 7 Colorful" w:uiPriority="52"/>
-    <w:lsdException w:name="Grid Table 1 Light Accent 1" w:uiPriority="46"/>
-    <w:lsdException w:name="Grid Table 2 Accent 1" w:uiPriority="47"/>
-    <w:lsdException w:name="Grid Table 3 Accent 1" w:uiPriority="48"/>
-    <w:lsdException w:name="Grid Table 4 Accent 1" w:uiPriority="49"/>
-    <w:lsdException w:name="Grid Table 5 Dark Accent 1" w:uiPriority="50"/>
-    <w:lsdException w:name="Grid Table 6 Colorful Accent 1" w:uiPriority="51"/>
-    <w:lsdException w:name="Grid Table 7 Colorful Accent 1" w:uiPriority="52"/>
-    <w:lsdException w:name="Grid Table 1 Light Accent 2" w:uiPriority="46"/>
-    <w:lsdException w:name="Grid Table 2 Accent 2" w:uiPriority="47"/>
-    <w:lsdException w:name="Grid Table 3 Accent 2" w:uiPriority="48"/>
-    <w:lsdException w:name="Grid Table 4 Accent 2" w:uiPriority="49"/>
-    <w:lsdException w:name="Grid Table 5 Dark Accent 2" w:uiPriority="50"/>
-    <w:lsdException w:name="Grid Table 6 Colorful Accent 2" w:uiPriority="51"/>
-    <w:lsdException w:name="Grid Table 7 Colorful Accent 2" w:uiPriority="52"/>
-    <w:lsdException w:name="Grid Table 1 Light Accent 3" w:uiPriority="46"/>
-    <w:lsdException w:name="Grid Table 2 Accent 3" w:uiPriority="47"/>
-    <w:lsdException w:name="Grid Table 3 Accent 3" w:uiPriority="48"/>
-    <w:lsdException w:name="Grid Table 4 Accent 3" w:uiPriority="49"/>
-    <w:lsdException w:name="Grid Table 5 Dark Accent 3" w:uiPriority="50"/>
-    <w:lsdException w:name="Grid Table 6 Colorful Accent 3" w:uiPriority="51"/>
-    <w:lsdException w:name="Grid Table 7 Colorful Accent 3" w:uiPriority="52"/>
-    <w:lsdException w:name="Grid Table 1 Light Accent 4" w:uiPriority="46"/>
-    <w:lsdException w:name="Grid Table 2 Accent 4" w:uiPriority="47"/>
-    <w:lsdException w:name="Grid Table 3 Accent 4" w:uiPriority="48"/>
-    <w:lsdException w:name="Grid Table 4 Accent 4" w:uiPriority="49"/>
-    <w:lsdException w:name="Grid Table 5 Dark Accent 4" w:uiPriority="50"/>
-    <w:lsdException w:name="Grid Table 6 Colorful Accent 4" w:uiPriority="51"/>
-    <w:lsdException w:name="Grid Table 7 Colorful Accent 4" w:uiPriority="52"/>
-    <w:lsdException w:name="Grid Table 1 Light Accent 5" w:uiPriority="46"/>
-    <w:lsdException w:name="Grid Table 2 Accent 5" w:uiPriority="47"/>
-    <w:lsdException w:name="Grid Table 3 Accent 5" w:uiPriority="48"/>
-    <w:lsdException w:name="Grid Table 4 Accent 5" w:uiPriority="49"/>
-    <w:lsdException w:name="Grid Table 5 Dark Accent 5" w:uiPriority="50"/>
-    <w:lsdException w:name="Grid Table 6 Colorful Accent 5" w:uiPriority="51"/>
-    <w:lsdException w:name="Grid Table 7 Colorful Accent 5" w:uiPriority="52"/>
-    <w:lsdException w:name="Grid Table 1 Light Accent 6" w:uiPriority="46"/>
-    <w:lsdException w:name="Grid Table 2 Accent 6" w:uiPriority="47"/>
-    <w:lsdException w:name="Grid Table 3 Accent 6" w:uiPriority="48"/>
-    <w:lsdException w:name="Grid Table 4 Accent 6" w:uiPriority="49"/>
-    <w:lsdException w:name="Grid Table 5 Dark Accent 6" w:uiPriority="50"/>
-    <w:lsdException w:name="Grid Table 6 Colorful Accent 6" w:uiPriority="51"/>
-    <w:lsdException w:name="Grid Table 7 Colorful Accent 6" w:uiPriority="52"/>
-    <w:lsdException w:name="List Table 1 Light" w:uiPriority="46"/>
-    <w:lsdException w:name="List Table 2" w:uiPriority="47"/>
-    <w:lsdException w:name="List Table 3" w:uiPriority="48"/>
-    <w:lsdException w:name="List Table 4" w:uiPriority="49"/>
-    <w:lsdException w:name="List Table 5 Dark" w:uiPriority="50"/>
-    <w:lsdException w:name="List Table 6 Colorful" w:uiPriority="51"/>
-    <w:lsdException w:name="List Table 7 Colorful" w:uiPriority="52"/>
-    <w:lsdException w:name="List Table 1 Light Accent 1" w:uiPriority="46"/>
-    <w:lsdException w:name="List Table 2 Accent 1" w:uiPriority="47"/>
-    <w:lsdException w:name="List Table 3 Accent 1" w:uiPriority="48"/>
-    <w:lsdException w:name="List Table 4 Accent 1" w:uiPriority="49"/>
-    <w:lsdException w:name="List Table 5 Dark Accent 1" w:uiPriority="50"/>
-    <w:lsdException w:name="List Table 6 Colorful Accent 1" w:uiPriority="51"/>
-    <w:lsdException w:name="List Table 7 Colorful Accent 1" w:uiPriority="52"/>
-    <w:lsdException w:name="List Table 1 Light Accent 2" w:uiPriority="46"/>
-    <w:lsdException w:name="List Table 2 Accent 2" w:uiPriority="47"/>
-    <w:lsdException w:name="List Table 3 Accent 2" w:uiPriority="48"/>
-    <w:lsdException w:name="List Table 4 Accent 2" w:uiPriority="49"/>
-    <w:lsdException w:name="List Table 5 Dark Accent 2" w:uiPriority="50"/>
-    <w:lsdException w:name="List Table 6 Colorful Accent 2" w:uiPriority="51"/>
-    <w:lsdException w:name="List Table 7 Colorful Accent 2" w:uiPriority="52"/>
-    <w:lsdException w:name="List Table 1 Light Accent 3" w:uiPriority="46"/>
-    <w:lsdException w:name="List Table 2 Accent 3" w:uiPriority="47"/>
-    <w:lsdException w:name="List Table 3 Accent 3" w:uiPriority="48"/>
-    <w:lsdException w:name="List Table 4 Accent 3" w:uiPriority="49"/>
-    <w:lsdException w:name="List Table 5 Dark Accent 3" w:uiPriority="50"/>
-    <w:lsdException w:name="List Table 6 Colorful Accent 3" w:uiPriority="51"/>
-    <w:lsdException w:name="List Table 7 Colorful Accent 3" w:uiPriority="52"/>
-    <w:lsdException w:name="List Table 1 Light Accent 4" w:uiPriority="46"/>
-    <w:lsdException w:name="List Table 2 Accent 4" w:uiPriority="47"/>
-    <w:lsdException w:name="List Table 3 Accent 4" w:uiPriority="48"/>
-    <w:lsdException w:name="List Table 4 Accent 4" w:uiPriority="49"/>
-    <w:lsdException w:name="List Table 5 Dark Accent 4" w:uiPriority="50"/>
-    <w:lsdException w:name="List Table 6 Colorful Accent 4" w:uiPriority="51"/>
-    <w:lsdException w:name="List Table 7 Colorful Accent 4" w:uiPriority="52"/>
-    <w:lsdException w:name="List Table 1 Light Accent 5" w:uiPriority="46"/>
-    <w:lsdException w:name="List Table 2 Accent 5" w:uiPriority="47"/>
-    <w:lsdException w:name="List Table 3 Accent 5" w:uiPriority="48"/>
-    <w:lsdException w:name="List Table 4 Accent 5" w:uiPriority="49"/>
-    <w:lsdException w:name="List Table 5 Dark Accent 5" w:uiPriority="50"/>
-    <w:lsdException w:name="List Table 6 Colorful Accent 5" w:uiPriority="51"/>
-    <w:lsdException w:name="List Table 7 Colorful Accent 5" w:uiPriority="52"/>
-    <w:lsdException w:name="List Table 1 Light Accent 6" w:uiPriority="46"/>
-    <w:lsdException w:name="List Table 2 Accent 6" w:uiPriority="47"/>
-    <w:lsdException w:name="List Table 3 Accent 6" w:uiPriority="48"/>
-    <w:lsdException w:name="List Table 4 Accent 6" w:uiPriority="49"/>
-    <w:lsdException w:name="List Table 5 Dark Accent 6" w:uiPriority="50"/>
-    <w:lsdException w:name="List Table 6 Colorful Accent 6" w:uiPriority="51"/>
-    <w:lsdException w:name="List Table 7 Colorful Accent 6" w:uiPriority="52"/>
-    <w:lsdException w:name="Mention" w:semiHidden="1" w:unhideWhenUsed="1"/>
-    <w:lsdException w:name="Smart Hyperlink" w:semiHidden="1" w:unhideWhenUsed="1"/>
-    <w:lsdException w:name="Hashtag" w:semiHidden="1" w:unhideWhenUsed="1"/>
-    <w:lsdException w:name="Unresolved Mention" w:semiHidden="1" w:unhideWhenUsed="1"/>
-    <w:lsdException w:name="Smart Link" w:semiHidden="1" w:unhideWhenUsed="1"/>
+  <w:latentStyles w:defLockedState="0" w:defUIPriority="99" w:defSemiHidden="1" w:defUnhideWhenUsed="1" w:defQFormat="0" w:count="267">
+    <w:lsdException w:name="Normal" w:semiHidden="0" w:uiPriority="0" w:unhideWhenUsed="0" w:qFormat="1"/>
+    <w:lsdException w:name="heading 1" w:semiHidden="0" w:uiPriority="9" w:unhideWhenUsed="0" w:qFormat="1"/>
+    <w:lsdException w:name="heading 2" w:uiPriority="9" w:qFormat="1"/>
+    <w:lsdException w:name="heading 3" w:uiPriority="9" w:qFormat="1"/>
+    <w:lsdException w:name="heading 4" w:uiPriority="9" w:qFormat="1"/>
+    <w:lsdException w:name="heading 5" w:uiPriority="9" w:qFormat="1"/>
+    <w:lsdException w:name="heading 6" w:uiPriority="9" w:qFormat="1"/>
+    <w:lsdException w:name="heading 7" w:uiPriority="9" w:qFormat="1"/>
+    <w:lsdException w:name="heading 8" w:uiPriority="9" w:qFormat="1"/>
+    <w:lsdException w:name="heading 9" w:uiPriority="9" w:qFormat="1"/>
+    <w:lsdException w:name="toc 1" w:uiPriority="39"/>
+    <w:lsdException w:name="toc 2" w:uiPriority="39"/>
+    <w:lsdException w:name="toc 3" w:uiPriority="39"/>
+    <w:lsdException w:name="toc 4" w:uiPriority="39"/>
+    <w:lsdException w:name="toc 5" w:uiPriority="39"/>
+    <w:lsdException w:name="toc 6" w:uiPriority="39"/>
+    <w:lsdException w:name="toc 7" w:uiPriority="39"/>
+    <w:lsdException w:name="toc 8" w:uiPriority="39"/>
+    <w:lsdException w:name="toc 9" w:uiPriority="39"/>
+    <w:lsdException w:name="caption" w:uiPriority="35" w:qFormat="1"/>
+    <w:lsdException w:name="Title" w:semiHidden="0" w:uiPriority="10" w:unhideWhenUsed="0" w:qFormat="1"/>
+    <w:lsdException w:name="Default Paragraph Font" w:uiPriority="1"/>
+    <w:lsdException w:name="Subtitle" w:semiHidden="0" w:uiPriority="11" w:unhideWhenUsed="0" w:qFormat="1"/>
+    <w:lsdException w:name="Strong" w:semiHidden="0" w:uiPriority="22" w:unhideWhenUsed="0" w:qFormat="1"/>
+    <w:lsdException w:name="Emphasis" w:semiHidden="0" w:uiPriority="20" w:unhideWhenUsed="0" w:qFormat="1"/>
+    <w:lsdException w:name="Table Grid" w:semiHidden="0" w:uiPriority="39" w:unhideWhenUsed="0"/>
+    <w:lsdException w:name="Placeholder Text" w:unhideWhenUsed="0"/>
+    <w:lsdException w:name="No Spacing" w:semiHidden="0" w:uiPriority="1" w:unhideWhenUsed="0" w:qFormat="1"/>
+    <w:lsdException w:name="Light Shading" w:semiHidden="0" w:uiPriority="60" w:unhideWhenUsed="0"/>
+    <w:lsdException w:name="Light List" w:semiHidden="0" w:uiPriority="61" w:unhideWhenUsed="0"/>
+    <w:lsdException w:name="Light Grid" w:semiHidden="0" w:uiPriority="62" w:unhideWhenUsed="0"/>
+    <w:lsdException w:name="Medium Shading 1" w:semiHidden="0" w:uiPriority="63" w:unhideWhenUsed="0"/>
+    <w:lsdException w:name="Medium Shading 2" w:semiHidden="0" w:uiPriority="64" w:unhideWhenUsed="0"/>
+    <w:lsdException w:name="Medium List 1" w:semiHidden="0" w:uiPriority="65" w:unhideWhenUsed="0"/>
+    <w:lsdException w:name="Medium List 2" w:semiHidden="0" w:uiPriority="66" w:unhideWhenUsed="0"/>
+    <w:lsdException w:name="Medium Grid 1" w:semiHidden="0" w:uiPriority="67" w:unhideWhenUsed="0"/>
+    <w:lsdException w:name="Medium Grid 2" w:semiHidden="0" w:uiPriority="68" w:unhideWhenUsed="0"/>
+    <w:lsdException w:name="Medium Grid 3" w:semiHidden="0" w:uiPriority="69" w:unhideWhenUsed="0"/>
+    <w:lsdException w:name="Dark List" w:semiHidden="0" w:uiPriority="70" w:unhideWhenUsed="0"/>
+    <w:lsdException w:name="Colorful Shading" w:semiHidden="0" w:uiPriority="71" w:unhideWhenUsed="0"/>
+    <w:lsdException w:name="Colorful List" w:semiHidden="0" w:uiPriority="72" w:unhideWhenUsed="0"/>
+    <w:lsdException w:name="Colorful Grid" w:semiHidden="0" w:uiPriority="73" w:unhideWhenUsed="0"/>
+    <w:lsdException w:name="Light Shading Accent 1" w:semiHidden="0" w:uiPriority="60" w:unhideWhenUsed="0"/>
+    <w:lsdException w:name="Light List Accent 1" w:semiHidden="0" w:uiPriority="61" w:unhideWhenUsed="0"/>
+    <w:lsdException w:name="Light Grid Accent 1" w:semiHidden="0" w:uiPriority="62" w:unhideWhenUsed="0"/>
+    <w:lsdException w:name="Medium Shading 1 Accent 1" w:semiHidden="0" w:uiPriority="63" w:unhideWhenUsed="0"/>
+    <w:lsdException w:name="Medium Shading 2 Accent 1" w:semiHidden="0" w:uiPriority="64" w:unhideWhenUsed="0"/>
+    <w:lsdException w:name="Medium List 1 Accent 1" w:semiHidden="0" w:uiPriority="65" w:unhideWhenUsed="0"/>
+    <w:lsdException w:name="Revision" w:unhideWhenUsed="0"/>
+    <w:lsdException w:name="List Paragraph" w:semiHidden="0" w:uiPriority="34" w:unhideWhenUsed="0" w:qFormat="1"/>
+    <w:lsdException w:name="Quote" w:semiHidden="0" w:uiPriority="29" w:unhideWhenUsed="0" w:qFormat="1"/>
+    <w:lsdException w:name="Intense Quote" w:semiHidden="0" w:uiPriority="30" w:unhideWhenUsed="0" w:qFormat="1"/>
+    <w:lsdException w:name="Medium List 2 Accent 1" w:semiHidden="0" w:uiPriority="66" w:unhideWhenUsed="0"/>
+    <w:lsdException w:name="Medium Grid 1 Accent 1" w:semiHidden="0" w:uiPriority="67" w:unhideWhenUsed="0"/>
+    <w:lsdException w:name="Medium Grid 2 Accent 1" w:semiHidden="0" w:uiPriority="68" w:unhideWhenUsed="0"/>
+    <w:lsdException w:name="Medium Grid 3 Accent 1" w:semiHidden="0" w:uiPriority="69" w:unhideWhenUsed="0"/>
+    <w:lsdException w:name="Dark List Accent 1" w:semiHidden="0" w:uiPriority="70" w:unhideWhenUsed="0"/>
+    <w:lsdException w:name="Colorful Shading Accent 1" w:semiHidden="0" w:uiPriority="71" w:unhideWhenUsed="0"/>
+    <w:lsdException w:name="Colorful List Accent 1" w:semiHidden="0" w:uiPriority="72" w:unhideWhenUsed="0"/>
+    <w:lsdException w:name="Colorful Grid Accent 1" w:semiHidden="0" w:uiPriority="73" w:unhideWhenUsed="0"/>
+    <w:lsdException w:name="Light Shading Accent 2" w:semiHidden="0" w:uiPriority="60" w:unhideWhenUsed="0"/>
+    <w:lsdException w:name="Light List Accent 2" w:semiHidden="0" w:uiPriority="61" w:unhideWhenUsed="0"/>
+    <w:lsdException w:name="Light Grid Accent 2" w:semiHidden="0" w:uiPriority="62" w:unhideWhenUsed="0"/>
+    <w:lsdException w:name="Medium Shading 1 Accent 2" w:semiHidden="0" w:uiPriority="63" w:unhideWhenUsed="0"/>
+    <w:lsdException w:name="Medium Shading 2 Accent 2" w:semiHidden="0" w:uiPriority="64" w:unhideWhenUsed="0"/>
+    <w:lsdException w:name="Medium List 1 Accent 2" w:semiHidden="0" w:uiPriority="65" w:unhideWhenUsed="0"/>
+    <w:lsdException w:name="Medium List 2 Accent 2" w:semiHidden="0" w:uiPriority="66" w:unhideWhenUsed="0"/>
+    <w:lsdException w:name="Medium Grid 1 Accent 2" w:semiHidden="0" w:uiPriority="67" w:unhideWhenUsed="0"/>
+    <w:lsdException w:name="Medium Grid 2 Accent 2" w:semiHidden="0" w:uiPriority="68" w:unhideWhenUsed="0"/>
+    <w:lsdException w:name="Medium Grid 3 Accent 2" w:semiHidden="0" w:uiPriority="69" w:unhideWhenUsed="0"/>
+    <w:lsdException w:name="Dark List Accent 2" w:semiHidden="0" w:uiPriority="70" w:unhideWhenUsed="0"/>
+    <w:lsdException w:name="Colorful Shading Accent 2" w:semiHidden="0" w:uiPriority="71" w:unhideWhenUsed="0"/>
+    <w:lsdException w:name="Colorful List Accent 2" w:semiHidden="0" w:uiPriority="72" w:unhideWhenUsed="0"/>
+    <w:lsdException w:name="Colorful Grid Accent 2" w:semiHidden="0" w:uiPriority="73" w:unhideWhenUsed="0"/>
+    <w:lsdException w:name="Light Shading Accent 3" w:semiHidden="0" w:uiPriority="60" w:unhideWhenUsed="0"/>
+    <w:lsdException w:name="Light List Accent 3" w:semiHidden="0" w:uiPriority="61" w:unhideWhenUsed="0"/>
+    <w:lsdException w:name="Light Grid Accent 3" w:semiHidden="0" w:uiPriority="62" w:unhideWhenUsed="0"/>
+    <w:lsdException w:name="Medium Shading 1 Accent 3" w:semiHidden="0" w:uiPriority="63" w:unhideWhenUsed="0"/>
+    <w:lsdException w:name="Medium Shading 2 Accent 3" w:semiHidden="0" w:uiPriority="64" w:unhideWhenUsed="0"/>
+    <w:lsdException w:name="Medium List 1 Accent 3" w:semiHidden="0" w:uiPriority="65" w:unhideWhenUsed="0"/>
+    <w:lsdException w:name="Medium List 2 Accent 3" w:semiHidden="0" w:uiPriority="66" w:unhideWhenUsed="0"/>
+    <w:lsdException w:name="Medium Grid 1 Accent 3" w:semiHidden="0" w:uiPriority="67" w:unhideWhenUsed="0"/>
+    <w:lsdException w:name="Medium Grid 2 Accent 3" w:semiHidden="0" w:uiPriority="68" w:unhideWhenUsed="0"/>
+    <w:lsdException w:name="Medium Grid 3 Accent 3" w:semiHidden="0" w:uiPriority="69" w:unhideWhenUsed="0"/>
+    <w:lsdException w:name="Dark List Accent 3" w:semiHidden="0" w:uiPriority="70" w:unhideWhenUsed="0"/>
+    <w:lsdException w:name="Colorful Shading Accent 3" w:semiHidden="0" w:uiPriority="71" w:unhideWhenUsed="0"/>
+    <w:lsdException w:name="Colorful List Accent 3" w:semiHidden="0" w:uiPriority="72" w:unhideWhenUsed="0"/>
+    <w:lsdException w:name="Colorful Grid Accent 3" w:semiHidden="0" w:uiPriority="73" w:unhideWhenUsed="0"/>
+    <w:lsdException w:name="Light Shading Accent 4" w:semiHidden="0" w:uiPriority="60" w:unhideWhenUsed="0"/>
+    <w:lsdException w:name="Light List Accent 4" w:semiHidden="0" w:uiPriority="61" w:unhideWhenUsed="0"/>
+    <w:lsdException w:name="Light Grid Accent 4" w:semiHidden="0" w:uiPriority="62" w:unhideWhenUsed="0"/>
+    <w:lsdException w:name="Medium Shading 1 Accent 4" w:semiHidden="0" w:uiPriority="63" w:unhideWhenUsed="0"/>
+    <w:lsdException w:name="Medium Shading 2 Accent 4" w:semiHidden="0" w:uiPriority="64" w:unhideWhenUsed="0"/>
+    <w:lsdException w:name="Medium List 1 Accent 4" w:semiHidden="0" w:uiPriority="65" w:unhideWhenUsed="0"/>
+    <w:lsdException w:name="Medium List 2 Accent 4" w:semiHidden="0" w:uiPriority="66" w:unhideWhenUsed="0"/>
+    <w:lsdException w:name="Medium Grid 1 Accent 4" w:semiHidden="0" w:uiPriority="67" w:unhideWhenUsed="0"/>
+    <w:lsdException w:name="Medium Grid 2 Accent 4" w:semiHidden="0" w:uiPriority="68" w:unhideWhenUsed="0"/>
+    <w:lsdException w:name="Medium Grid 3 Accent 4" w:semiHidden="0" w:uiPriority="69" w:unhideWhenUsed="0"/>
+    <w:lsdException w:name="Dark List Accent 4" w:semiHidden="0" w:uiPriority="70" w:unhideWhenUsed="0"/>
+    <w:lsdException w:name="Colorful Shading Accent 4" w:semiHidden="0" w:uiPriority="71" w:unhideWhenUsed="0"/>
+    <w:lsdException w:name="Colorful List Accent 4" w:semiHidden="0" w:uiPriority="72" w:unhideWhenUsed="0"/>
+    <w:lsdException w:name="Colorful Grid Accent 4" w:semiHidden="0" w:uiPriority="73" w:unhideWhenUsed="0"/>
+    <w:lsdException w:name="Light Shading Accent 5" w:semiHidden="0" w:uiPriority="60" w:unhideWhenUsed="0"/>
+    <w:lsdException w:name="Light List Accent 5" w:semiHidden="0" w:uiPriority="61" w:unhideWhenUsed="0"/>
+    <w:lsdException w:name="Light Grid Accent 5" w:semiHidden="0" w:uiPriority="62" w:unhideWhenUsed="0"/>
+    <w:lsdException w:name="Medium Shading 1 Accent 5" w:semiHidden="0" w:uiPriority="63" w:unhideWhenUsed="0"/>
+    <w:lsdException w:name="Medium Shading 2 Accent 5" w:semiHidden="0" w:uiPriority="64" w:unhideWhenUsed="0"/>
+    <w:lsdException w:name="Medium List 1 Accent 5" w:semiHidden="0" w:uiPriority="65" w:unhideWhenUsed="0"/>
+    <w:lsdException w:name="Medium List 2 Accent 5" w:semiHidden="0" w:uiPriority="66" w:unhideWhenUsed="0"/>
+    <w:lsdException w:name="Medium Grid 1 Accent 5" w:semiHidden="0" w:uiPriority="67" w:unhideWhenUsed="0"/>
+    <w:lsdException w:name="Medium Grid 2 Accent 5" w:semiHidden="0" w:uiPriority="68" w:unhideWhenUsed="0"/>
+    <w:lsdException w:name="Medium Grid 3 Accent 5" w:semiHidden="0" w:uiPriority="69" w:unhideWhenUsed="0"/>
+    <w:lsdException w:name="Dark List Accent 5" w:semiHidden="0" w:uiPriority="70" w:unhideWhenUsed="0"/>
+    <w:lsdException w:name="Colorful Shading Accent 5" w:semiHidden="0" w:uiPriority="71" w:unhideWhenUsed="0"/>
+    <w:lsdException w:name="Colorful List Accent 5" w:semiHidden="0" w:uiPriority="72" w:unhideWhenUsed="0"/>
+    <w:lsdException w:name="Colorful Grid Accent 5" w:semiHidden="0" w:uiPriority="73" w:unhideWhenUsed="0"/>
+    <w:lsdException w:name="Light Shading Accent 6" w:semiHidden="0" w:uiPriority="60" w:unhideWhenUsed="0"/>
+    <w:lsdException w:name="Light List Accent 6" w:semiHidden="0" w:uiPriority="61" w:unhideWhenUsed="0"/>
+    <w:lsdException w:name="Light Grid Accent 6" w:semiHidden="0" w:uiPriority="62" w:unhideWhenUsed="0"/>
+    <w:lsdException w:name="Medium Shading 1 Accent 6" w:semiHidden="0" w:uiPriority="63" w:unhideWhenUsed="0"/>
+    <w:lsdException w:name="Medium Shading 2 Accent 6" w:semiHidden="0" w:uiPriority="64" w:unhideWhenUsed="0"/>
+    <w:lsdException w:name="Medium List 1 Accent 6" w:semiHidden="0" w:uiPriority="65" w:unhideWhenUsed="0"/>
+    <w:lsdException w:name="Medium List 2 Accent 6" w:semiHidden="0" w:uiPriority="66" w:unhideWhenUsed="0"/>
+    <w:lsdException w:name="Medium Grid 1 Accent 6" w:semiHidden="0" w:uiPriority="67" w:unhideWhenUsed="0"/>
+    <w:lsdException w:name="Medium Grid 2 Accent 6" w:semiHidden="0" w:uiPriority="68" w:unhideWhenUsed="0"/>
+    <w:lsdException w:name="Medium Grid 3 Accent 6" w:semiHidden="0" w:uiPriority="69" w:unhideWhenUsed="0"/>
+    <w:lsdException w:name="Dark List Accent 6" w:semiHidden="0" w:uiPriority="70" w:unhideWhenUsed="0"/>
+    <w:lsdException w:name="Colorful Shading Accent 6" w:semiHidden="0" w:uiPriority="71" w:unhideWhenUsed="0"/>
+    <w:lsdException w:name="Colorful List Accent 6" w:semiHidden="0" w:uiPriority="72" w:unhideWhenUsed="0"/>
+    <w:lsdException w:name="Colorful Grid Accent 6" w:semiHidden="0" w:uiPriority="73" w:unhideWhenUsed="0"/>
+    <w:lsdException w:name="Subtle Emphasis" w:semiHidden="0" w:uiPriority="19" w:unhideWhenUsed="0" w:qFormat="1"/>
+    <w:lsdException w:name="Intense Emphasis" w:semiHidden="0" w:uiPriority="21" w:unhideWhenUsed="0" w:qFormat="1"/>
+    <w:lsdException w:name="Subtle Reference" w:semiHidden="0" w:uiPriority="31" w:unhideWhenUsed="0" w:qFormat="1"/>
+    <w:lsdException w:name="Intense Reference" w:semiHidden="0" w:uiPriority="32" w:unhideWhenUsed="0" w:qFormat="1"/>
+    <w:lsdException w:name="Book Title" w:semiHidden="0" w:uiPriority="33" w:unhideWhenUsed="0" w:qFormat="1"/>
+    <w:lsdException w:name="Bibliography" w:uiPriority="37"/>
+    <w:lsdException w:name="TOC Heading" w:uiPriority="39" w:qFormat="1"/>
   </w:latentStyles>
   <w:style w:type="paragraph" w:default="1" w:styleId="Normal">
     <w:name w:val="Normal"/>
@@ -4542,6 +4743,503 @@
       <w:rFonts w:ascii="Times New Roman" w:hAnsi="Times New Roman" w:cs="Times New Roman"/>
       <w:sz w:val="24"/>
       <w:szCs w:val="24"/>
+    </w:rPr>
+  </w:style>
+  <w:style w:type="character" w:styleId="CommentReference">
+    <w:name w:val="annotation reference"/>
+    <w:basedOn w:val="DefaultParagraphFont"/>
+    <w:uiPriority w:val="99"/>
+    <w:semiHidden/>
+    <w:unhideWhenUsed/>
+    <w:rsid w:val="00233EFA"/>
+    <w:rPr>
+      <w:sz w:val="16"/>
+      <w:szCs w:val="16"/>
+    </w:rPr>
+  </w:style>
+  <w:style w:type="paragraph" w:styleId="CommentText">
+    <w:name w:val="annotation text"/>
+    <w:basedOn w:val="Normal"/>
+    <w:link w:val="CommentTextChar"/>
+    <w:uiPriority w:val="99"/>
+    <w:semiHidden/>
+    <w:unhideWhenUsed/>
+    <w:rsid w:val="00233EFA"/>
+    <w:pPr>
+      <w:spacing w:line="240" w:lineRule="auto"/>
+    </w:pPr>
+    <w:rPr>
+      <w:sz w:val="20"/>
+      <w:szCs w:val="20"/>
+    </w:rPr>
+  </w:style>
+  <w:style w:type="character" w:customStyle="1" w:styleId="CommentTextChar">
+    <w:name w:val="Comment Text Char"/>
+    <w:basedOn w:val="DefaultParagraphFont"/>
+    <w:link w:val="CommentText"/>
+    <w:uiPriority w:val="99"/>
+    <w:semiHidden/>
+    <w:rsid w:val="00233EFA"/>
+    <w:rPr>
+      <w:sz w:val="20"/>
+      <w:szCs w:val="20"/>
+    </w:rPr>
+  </w:style>
+  <w:style w:type="paragraph" w:styleId="CommentSubject">
+    <w:name w:val="annotation subject"/>
+    <w:basedOn w:val="CommentText"/>
+    <w:next w:val="CommentText"/>
+    <w:link w:val="CommentSubjectChar"/>
+    <w:uiPriority w:val="99"/>
+    <w:semiHidden/>
+    <w:unhideWhenUsed/>
+    <w:rsid w:val="00233EFA"/>
+    <w:rPr>
+      <w:b/>
+      <w:bCs/>
+    </w:rPr>
+  </w:style>
+  <w:style w:type="character" w:customStyle="1" w:styleId="CommentSubjectChar">
+    <w:name w:val="Comment Subject Char"/>
+    <w:basedOn w:val="CommentTextChar"/>
+    <w:link w:val="CommentSubject"/>
+    <w:uiPriority w:val="99"/>
+    <w:semiHidden/>
+    <w:rsid w:val="00233EFA"/>
+    <w:rPr>
+      <w:b/>
+      <w:bCs/>
+      <w:sz w:val="20"/>
+      <w:szCs w:val="20"/>
+    </w:rPr>
+  </w:style>
+  <w:style w:type="paragraph" w:styleId="BalloonText">
+    <w:name w:val="Balloon Text"/>
+    <w:basedOn w:val="Normal"/>
+    <w:link w:val="BalloonTextChar"/>
+    <w:uiPriority w:val="99"/>
+    <w:semiHidden/>
+    <w:unhideWhenUsed/>
+    <w:rsid w:val="00233EFA"/>
+    <w:pPr>
+      <w:spacing w:after="0" w:line="240" w:lineRule="auto"/>
+    </w:pPr>
+    <w:rPr>
+      <w:rFonts w:ascii="Tahoma" w:hAnsi="Tahoma" w:cs="Tahoma"/>
+      <w:sz w:val="16"/>
+      <w:szCs w:val="16"/>
+    </w:rPr>
+  </w:style>
+  <w:style w:type="character" w:customStyle="1" w:styleId="BalloonTextChar">
+    <w:name w:val="Balloon Text Char"/>
+    <w:basedOn w:val="DefaultParagraphFont"/>
+    <w:link w:val="BalloonText"/>
+    <w:uiPriority w:val="99"/>
+    <w:semiHidden/>
+    <w:rsid w:val="00233EFA"/>
+    <w:rPr>
+      <w:rFonts w:ascii="Tahoma" w:hAnsi="Tahoma" w:cs="Tahoma"/>
+      <w:sz w:val="16"/>
+      <w:szCs w:val="16"/>
+    </w:rPr>
+  </w:style>
+</w:styles>
+</file>
+
+<file path=word/stylesWithEffects.xml><?xml version="1.0" encoding="utf-8"?>
+<w:styles xmlns:wpc="http://schemas.microsoft.com/office/word/2010/wordprocessingCanvas" xmlns:mc="http://schemas.openxmlformats.org/markup-compatibility/2006" xmlns:o="urn:schemas-microsoft-com:office:office" xmlns:r="http://schemas.openxmlformats.org/officeDocument/2006/relationships" xmlns:m="http://schemas.openxmlformats.org/officeDocument/2006/math" xmlns:v="urn:schemas-microsoft-com:vml" xmlns:wp14="http://schemas.microsoft.com/office/word/2010/wordprocessingDrawing" xmlns:wp="http://schemas.openxmlformats.org/drawingml/2006/wordprocessingDrawing" xmlns:w10="urn:schemas-microsoft-com:office:word" xmlns:w="http://schemas.openxmlformats.org/wordprocessingml/2006/main" xmlns:w14="http://schemas.microsoft.com/office/word/2010/wordml" xmlns:wpg="http://schemas.microsoft.com/office/word/2010/wordprocessingGroup" xmlns:wpi="http://schemas.microsoft.com/office/word/2010/wordprocessingInk" xmlns:wne="http://schemas.microsoft.com/office/word/2006/wordml" xmlns:wps="http://schemas.microsoft.com/office/word/2010/wordprocessingShape" mc:Ignorable="w14 wp14">
+  <w:docDefaults>
+    <w:rPrDefault>
+      <w:rPr>
+        <w:rFonts w:asciiTheme="minorHAnsi" w:eastAsiaTheme="minorEastAsia" w:hAnsiTheme="minorHAnsi" w:cstheme="minorBidi"/>
+        <w:sz w:val="22"/>
+        <w:szCs w:val="22"/>
+        <w:lang w:val="en-US" w:eastAsia="zh-CN" w:bidi="ar-SA"/>
+      </w:rPr>
+    </w:rPrDefault>
+    <w:pPrDefault>
+      <w:pPr>
+        <w:spacing w:after="160" w:line="259" w:lineRule="auto"/>
+      </w:pPr>
+    </w:pPrDefault>
+  </w:docDefaults>
+  <w:latentStyles w:defLockedState="0" w:defUIPriority="99" w:defSemiHidden="1" w:defUnhideWhenUsed="1" w:defQFormat="0" w:count="267">
+    <w:lsdException w:name="Normal" w:semiHidden="0" w:uiPriority="0" w:unhideWhenUsed="0" w:qFormat="1"/>
+    <w:lsdException w:name="heading 1" w:semiHidden="0" w:uiPriority="9" w:unhideWhenUsed="0" w:qFormat="1"/>
+    <w:lsdException w:name="heading 2" w:uiPriority="9" w:qFormat="1"/>
+    <w:lsdException w:name="heading 3" w:uiPriority="9" w:qFormat="1"/>
+    <w:lsdException w:name="heading 4" w:uiPriority="9" w:qFormat="1"/>
+    <w:lsdException w:name="heading 5" w:uiPriority="9" w:qFormat="1"/>
+    <w:lsdException w:name="heading 6" w:uiPriority="9" w:qFormat="1"/>
+    <w:lsdException w:name="heading 7" w:uiPriority="9" w:qFormat="1"/>
+    <w:lsdException w:name="heading 8" w:uiPriority="9" w:qFormat="1"/>
+    <w:lsdException w:name="heading 9" w:uiPriority="9" w:qFormat="1"/>
+    <w:lsdException w:name="toc 1" w:uiPriority="39"/>
+    <w:lsdException w:name="toc 2" w:uiPriority="39"/>
+    <w:lsdException w:name="toc 3" w:uiPriority="39"/>
+    <w:lsdException w:name="toc 4" w:uiPriority="39"/>
+    <w:lsdException w:name="toc 5" w:uiPriority="39"/>
+    <w:lsdException w:name="toc 6" w:uiPriority="39"/>
+    <w:lsdException w:name="toc 7" w:uiPriority="39"/>
+    <w:lsdException w:name="toc 8" w:uiPriority="39"/>
+    <w:lsdException w:name="toc 9" w:uiPriority="39"/>
+    <w:lsdException w:name="caption" w:uiPriority="35" w:qFormat="1"/>
+    <w:lsdException w:name="Title" w:semiHidden="0" w:uiPriority="10" w:unhideWhenUsed="0" w:qFormat="1"/>
+    <w:lsdException w:name="Default Paragraph Font" w:uiPriority="1"/>
+    <w:lsdException w:name="Subtitle" w:semiHidden="0" w:uiPriority="11" w:unhideWhenUsed="0" w:qFormat="1"/>
+    <w:lsdException w:name="Strong" w:semiHidden="0" w:uiPriority="22" w:unhideWhenUsed="0" w:qFormat="1"/>
+    <w:lsdException w:name="Emphasis" w:semiHidden="0" w:uiPriority="20" w:unhideWhenUsed="0" w:qFormat="1"/>
+    <w:lsdException w:name="Table Grid" w:semiHidden="0" w:uiPriority="39" w:unhideWhenUsed="0"/>
+    <w:lsdException w:name="Placeholder Text" w:unhideWhenUsed="0"/>
+    <w:lsdException w:name="No Spacing" w:semiHidden="0" w:uiPriority="1" w:unhideWhenUsed="0" w:qFormat="1"/>
+    <w:lsdException w:name="Light Shading" w:semiHidden="0" w:uiPriority="60" w:unhideWhenUsed="0"/>
+    <w:lsdException w:name="Light List" w:semiHidden="0" w:uiPriority="61" w:unhideWhenUsed="0"/>
+    <w:lsdException w:name="Light Grid" w:semiHidden="0" w:uiPriority="62" w:unhideWhenUsed="0"/>
+    <w:lsdException w:name="Medium Shading 1" w:semiHidden="0" w:uiPriority="63" w:unhideWhenUsed="0"/>
+    <w:lsdException w:name="Medium Shading 2" w:semiHidden="0" w:uiPriority="64" w:unhideWhenUsed="0"/>
+    <w:lsdException w:name="Medium List 1" w:semiHidden="0" w:uiPriority="65" w:unhideWhenUsed="0"/>
+    <w:lsdException w:name="Medium List 2" w:semiHidden="0" w:uiPriority="66" w:unhideWhenUsed="0"/>
+    <w:lsdException w:name="Medium Grid 1" w:semiHidden="0" w:uiPriority="67" w:unhideWhenUsed="0"/>
+    <w:lsdException w:name="Medium Grid 2" w:semiHidden="0" w:uiPriority="68" w:unhideWhenUsed="0"/>
+    <w:lsdException w:name="Medium Grid 3" w:semiHidden="0" w:uiPriority="69" w:unhideWhenUsed="0"/>
+    <w:lsdException w:name="Dark List" w:semiHidden="0" w:uiPriority="70" w:unhideWhenUsed="0"/>
+    <w:lsdException w:name="Colorful Shading" w:semiHidden="0" w:uiPriority="71" w:unhideWhenUsed="0"/>
+    <w:lsdException w:name="Colorful List" w:semiHidden="0" w:uiPriority="72" w:unhideWhenUsed="0"/>
+    <w:lsdException w:name="Colorful Grid" w:semiHidden="0" w:uiPriority="73" w:unhideWhenUsed="0"/>
+    <w:lsdException w:name="Light Shading Accent 1" w:semiHidden="0" w:uiPriority="60" w:unhideWhenUsed="0"/>
+    <w:lsdException w:name="Light List Accent 1" w:semiHidden="0" w:uiPriority="61" w:unhideWhenUsed="0"/>
+    <w:lsdException w:name="Light Grid Accent 1" w:semiHidden="0" w:uiPriority="62" w:unhideWhenUsed="0"/>
+    <w:lsdException w:name="Medium Shading 1 Accent 1" w:semiHidden="0" w:uiPriority="63" w:unhideWhenUsed="0"/>
+    <w:lsdException w:name="Medium Shading 2 Accent 1" w:semiHidden="0" w:uiPriority="64" w:unhideWhenUsed="0"/>
+    <w:lsdException w:name="Medium List 1 Accent 1" w:semiHidden="0" w:uiPriority="65" w:unhideWhenUsed="0"/>
+    <w:lsdException w:name="Revision" w:unhideWhenUsed="0"/>
+    <w:lsdException w:name="List Paragraph" w:semiHidden="0" w:uiPriority="34" w:unhideWhenUsed="0" w:qFormat="1"/>
+    <w:lsdException w:name="Quote" w:semiHidden="0" w:uiPriority="29" w:unhideWhenUsed="0" w:qFormat="1"/>
+    <w:lsdException w:name="Intense Quote" w:semiHidden="0" w:uiPriority="30" w:unhideWhenUsed="0" w:qFormat="1"/>
+    <w:lsdException w:name="Medium List 2 Accent 1" w:semiHidden="0" w:uiPriority="66" w:unhideWhenUsed="0"/>
+    <w:lsdException w:name="Medium Grid 1 Accent 1" w:semiHidden="0" w:uiPriority="67" w:unhideWhenUsed="0"/>
+    <w:lsdException w:name="Medium Grid 2 Accent 1" w:semiHidden="0" w:uiPriority="68" w:unhideWhenUsed="0"/>
+    <w:lsdException w:name="Medium Grid 3 Accent 1" w:semiHidden="0" w:uiPriority="69" w:unhideWhenUsed="0"/>
+    <w:lsdException w:name="Dark List Accent 1" w:semiHidden="0" w:uiPriority="70" w:unhideWhenUsed="0"/>
+    <w:lsdException w:name="Colorful Shading Accent 1" w:semiHidden="0" w:uiPriority="71" w:unhideWhenUsed="0"/>
+    <w:lsdException w:name="Colorful List Accent 1" w:semiHidden="0" w:uiPriority="72" w:unhideWhenUsed="0"/>
+    <w:lsdException w:name="Colorful Grid Accent 1" w:semiHidden="0" w:uiPriority="73" w:unhideWhenUsed="0"/>
+    <w:lsdException w:name="Light Shading Accent 2" w:semiHidden="0" w:uiPriority="60" w:unhideWhenUsed="0"/>
+    <w:lsdException w:name="Light List Accent 2" w:semiHidden="0" w:uiPriority="61" w:unhideWhenUsed="0"/>
+    <w:lsdException w:name="Light Grid Accent 2" w:semiHidden="0" w:uiPriority="62" w:unhideWhenUsed="0"/>
+    <w:lsdException w:name="Medium Shading 1 Accent 2" w:semiHidden="0" w:uiPriority="63" w:unhideWhenUsed="0"/>
+    <w:lsdException w:name="Medium Shading 2 Accent 2" w:semiHidden="0" w:uiPriority="64" w:unhideWhenUsed="0"/>
+    <w:lsdException w:name="Medium List 1 Accent 2" w:semiHidden="0" w:uiPriority="65" w:unhideWhenUsed="0"/>
+    <w:lsdException w:name="Medium List 2 Accent 2" w:semiHidden="0" w:uiPriority="66" w:unhideWhenUsed="0"/>
+    <w:lsdException w:name="Medium Grid 1 Accent 2" w:semiHidden="0" w:uiPriority="67" w:unhideWhenUsed="0"/>
+    <w:lsdException w:name="Medium Grid 2 Accent 2" w:semiHidden="0" w:uiPriority="68" w:unhideWhenUsed="0"/>
+    <w:lsdException w:name="Medium Grid 3 Accent 2" w:semiHidden="0" w:uiPriority="69" w:unhideWhenUsed="0"/>
+    <w:lsdException w:name="Dark List Accent 2" w:semiHidden="0" w:uiPriority="70" w:unhideWhenUsed="0"/>
+    <w:lsdException w:name="Colorful Shading Accent 2" w:semiHidden="0" w:uiPriority="71" w:unhideWhenUsed="0"/>
+    <w:lsdException w:name="Colorful List Accent 2" w:semiHidden="0" w:uiPriority="72" w:unhideWhenUsed="0"/>
+    <w:lsdException w:name="Colorful Grid Accent 2" w:semiHidden="0" w:uiPriority="73" w:unhideWhenUsed="0"/>
+    <w:lsdException w:name="Light Shading Accent 3" w:semiHidden="0" w:uiPriority="60" w:unhideWhenUsed="0"/>
+    <w:lsdException w:name="Light List Accent 3" w:semiHidden="0" w:uiPriority="61" w:unhideWhenUsed="0"/>
+    <w:lsdException w:name="Light Grid Accent 3" w:semiHidden="0" w:uiPriority="62" w:unhideWhenUsed="0"/>
+    <w:lsdException w:name="Medium Shading 1 Accent 3" w:semiHidden="0" w:uiPriority="63" w:unhideWhenUsed="0"/>
+    <w:lsdException w:name="Medium Shading 2 Accent 3" w:semiHidden="0" w:uiPriority="64" w:unhideWhenUsed="0"/>
+    <w:lsdException w:name="Medium List 1 Accent 3" w:semiHidden="0" w:uiPriority="65" w:unhideWhenUsed="0"/>
+    <w:lsdException w:name="Medium List 2 Accent 3" w:semiHidden="0" w:uiPriority="66" w:unhideWhenUsed="0"/>
+    <w:lsdException w:name="Medium Grid 1 Accent 3" w:semiHidden="0" w:uiPriority="67" w:unhideWhenUsed="0"/>
+    <w:lsdException w:name="Medium Grid 2 Accent 3" w:semiHidden="0" w:uiPriority="68" w:unhideWhenUsed="0"/>
+    <w:lsdException w:name="Medium Grid 3 Accent 3" w:semiHidden="0" w:uiPriority="69" w:unhideWhenUsed="0"/>
+    <w:lsdException w:name="Dark List Accent 3" w:semiHidden="0" w:uiPriority="70" w:unhideWhenUsed="0"/>
+    <w:lsdException w:name="Colorful Shading Accent 3" w:semiHidden="0" w:uiPriority="71" w:unhideWhenUsed="0"/>
+    <w:lsdException w:name="Colorful List Accent 3" w:semiHidden="0" w:uiPriority="72" w:unhideWhenUsed="0"/>
+    <w:lsdException w:name="Colorful Grid Accent 3" w:semiHidden="0" w:uiPriority="73" w:unhideWhenUsed="0"/>
+    <w:lsdException w:name="Light Shading Accent 4" w:semiHidden="0" w:uiPriority="60" w:unhideWhenUsed="0"/>
+    <w:lsdException w:name="Light List Accent 4" w:semiHidden="0" w:uiPriority="61" w:unhideWhenUsed="0"/>
+    <w:lsdException w:name="Light Grid Accent 4" w:semiHidden="0" w:uiPriority="62" w:unhideWhenUsed="0"/>
+    <w:lsdException w:name="Medium Shading 1 Accent 4" w:semiHidden="0" w:uiPriority="63" w:unhideWhenUsed="0"/>
+    <w:lsdException w:name="Medium Shading 2 Accent 4" w:semiHidden="0" w:uiPriority="64" w:unhideWhenUsed="0"/>
+    <w:lsdException w:name="Medium List 1 Accent 4" w:semiHidden="0" w:uiPriority="65" w:unhideWhenUsed="0"/>
+    <w:lsdException w:name="Medium List 2 Accent 4" w:semiHidden="0" w:uiPriority="66" w:unhideWhenUsed="0"/>
+    <w:lsdException w:name="Medium Grid 1 Accent 4" w:semiHidden="0" w:uiPriority="67" w:unhideWhenUsed="0"/>
+    <w:lsdException w:name="Medium Grid 2 Accent 4" w:semiHidden="0" w:uiPriority="68" w:unhideWhenUsed="0"/>
+    <w:lsdException w:name="Medium Grid 3 Accent 4" w:semiHidden="0" w:uiPriority="69" w:unhideWhenUsed="0"/>
+    <w:lsdException w:name="Dark List Accent 4" w:semiHidden="0" w:uiPriority="70" w:unhideWhenUsed="0"/>
+    <w:lsdException w:name="Colorful Shading Accent 4" w:semiHidden="0" w:uiPriority="71" w:unhideWhenUsed="0"/>
+    <w:lsdException w:name="Colorful List Accent 4" w:semiHidden="0" w:uiPriority="72" w:unhideWhenUsed="0"/>
+    <w:lsdException w:name="Colorful Grid Accent 4" w:semiHidden="0" w:uiPriority="73" w:unhideWhenUsed="0"/>
+    <w:lsdException w:name="Light Shading Accent 5" w:semiHidden="0" w:uiPriority="60" w:unhideWhenUsed="0"/>
+    <w:lsdException w:name="Light List Accent 5" w:semiHidden="0" w:uiPriority="61" w:unhideWhenUsed="0"/>
+    <w:lsdException w:name="Light Grid Accent 5" w:semiHidden="0" w:uiPriority="62" w:unhideWhenUsed="0"/>
+    <w:lsdException w:name="Medium Shading 1 Accent 5" w:semiHidden="0" w:uiPriority="63" w:unhideWhenUsed="0"/>
+    <w:lsdException w:name="Medium Shading 2 Accent 5" w:semiHidden="0" w:uiPriority="64" w:unhideWhenUsed="0"/>
+    <w:lsdException w:name="Medium List 1 Accent 5" w:semiHidden="0" w:uiPriority="65" w:unhideWhenUsed="0"/>
+    <w:lsdException w:name="Medium List 2 Accent 5" w:semiHidden="0" w:uiPriority="66" w:unhideWhenUsed="0"/>
+    <w:lsdException w:name="Medium Grid 1 Accent 5" w:semiHidden="0" w:uiPriority="67" w:unhideWhenUsed="0"/>
+    <w:lsdException w:name="Medium Grid 2 Accent 5" w:semiHidden="0" w:uiPriority="68" w:unhideWhenUsed="0"/>
+    <w:lsdException w:name="Medium Grid 3 Accent 5" w:semiHidden="0" w:uiPriority="69" w:unhideWhenUsed="0"/>
+    <w:lsdException w:name="Dark List Accent 5" w:semiHidden="0" w:uiPriority="70" w:unhideWhenUsed="0"/>
+    <w:lsdException w:name="Colorful Shading Accent 5" w:semiHidden="0" w:uiPriority="71" w:unhideWhenUsed="0"/>
+    <w:lsdException w:name="Colorful List Accent 5" w:semiHidden="0" w:uiPriority="72" w:unhideWhenUsed="0"/>
+    <w:lsdException w:name="Colorful Grid Accent 5" w:semiHidden="0" w:uiPriority="73" w:unhideWhenUsed="0"/>
+    <w:lsdException w:name="Light Shading Accent 6" w:semiHidden="0" w:uiPriority="60" w:unhideWhenUsed="0"/>
+    <w:lsdException w:name="Light List Accent 6" w:semiHidden="0" w:uiPriority="61" w:unhideWhenUsed="0"/>
+    <w:lsdException w:name="Light Grid Accent 6" w:semiHidden="0" w:uiPriority="62" w:unhideWhenUsed="0"/>
+    <w:lsdException w:name="Medium Shading 1 Accent 6" w:semiHidden="0" w:uiPriority="63" w:unhideWhenUsed="0"/>
+    <w:lsdException w:name="Medium Shading 2 Accent 6" w:semiHidden="0" w:uiPriority="64" w:unhideWhenUsed="0"/>
+    <w:lsdException w:name="Medium List 1 Accent 6" w:semiHidden="0" w:uiPriority="65" w:unhideWhenUsed="0"/>
+    <w:lsdException w:name="Medium List 2 Accent 6" w:semiHidden="0" w:uiPriority="66" w:unhideWhenUsed="0"/>
+    <w:lsdException w:name="Medium Grid 1 Accent 6" w:semiHidden="0" w:uiPriority="67" w:unhideWhenUsed="0"/>
+    <w:lsdException w:name="Medium Grid 2 Accent 6" w:semiHidden="0" w:uiPriority="68" w:unhideWhenUsed="0"/>
+    <w:lsdException w:name="Medium Grid 3 Accent 6" w:semiHidden="0" w:uiPriority="69" w:unhideWhenUsed="0"/>
+    <w:lsdException w:name="Dark List Accent 6" w:semiHidden="0" w:uiPriority="70" w:unhideWhenUsed="0"/>
+    <w:lsdException w:name="Colorful Shading Accent 6" w:semiHidden="0" w:uiPriority="71" w:unhideWhenUsed="0"/>
+    <w:lsdException w:name="Colorful List Accent 6" w:semiHidden="0" w:uiPriority="72" w:unhideWhenUsed="0"/>
+    <w:lsdException w:name="Colorful Grid Accent 6" w:semiHidden="0" w:uiPriority="73" w:unhideWhenUsed="0"/>
+    <w:lsdException w:name="Subtle Emphasis" w:semiHidden="0" w:uiPriority="19" w:unhideWhenUsed="0" w:qFormat="1"/>
+    <w:lsdException w:name="Intense Emphasis" w:semiHidden="0" w:uiPriority="21" w:unhideWhenUsed="0" w:qFormat="1"/>
+    <w:lsdException w:name="Subtle Reference" w:semiHidden="0" w:uiPriority="31" w:unhideWhenUsed="0" w:qFormat="1"/>
+    <w:lsdException w:name="Intense Reference" w:semiHidden="0" w:uiPriority="32" w:unhideWhenUsed="0" w:qFormat="1"/>
+    <w:lsdException w:name="Book Title" w:semiHidden="0" w:uiPriority="33" w:unhideWhenUsed="0" w:qFormat="1"/>
+    <w:lsdException w:name="Bibliography" w:uiPriority="37"/>
+    <w:lsdException w:name="TOC Heading" w:uiPriority="39" w:qFormat="1"/>
+  </w:latentStyles>
+  <w:style w:type="paragraph" w:default="1" w:styleId="Normal">
+    <w:name w:val="Normal"/>
+    <w:qFormat/>
+  </w:style>
+  <w:style w:type="character" w:default="1" w:styleId="DefaultParagraphFont">
+    <w:name w:val="Default Paragraph Font"/>
+    <w:uiPriority w:val="1"/>
+    <w:semiHidden/>
+    <w:unhideWhenUsed/>
+  </w:style>
+  <w:style w:type="table" w:default="1" w:styleId="TableNormal">
+    <w:name w:val="Normal Table"/>
+    <w:uiPriority w:val="99"/>
+    <w:semiHidden/>
+    <w:unhideWhenUsed/>
+    <w:tblPr>
+      <w:tblInd w:w="0" w:type="dxa"/>
+      <w:tblCellMar>
+        <w:top w:w="0" w:type="dxa"/>
+        <w:left w:w="108" w:type="dxa"/>
+        <w:bottom w:w="0" w:type="dxa"/>
+        <w:right w:w="108" w:type="dxa"/>
+      </w:tblCellMar>
+    </w:tblPr>
+  </w:style>
+  <w:style w:type="numbering" w:default="1" w:styleId="NoList">
+    <w:name w:val="No List"/>
+    <w:uiPriority w:val="99"/>
+    <w:semiHidden/>
+    <w:unhideWhenUsed/>
+  </w:style>
+  <w:style w:type="paragraph" w:styleId="ListParagraph">
+    <w:name w:val="List Paragraph"/>
+    <w:basedOn w:val="Normal"/>
+    <w:link w:val="ListParagraphChar"/>
+    <w:uiPriority w:val="34"/>
+    <w:qFormat/>
+    <w:rsid w:val="002B645F"/>
+    <w:pPr>
+      <w:ind w:left="720"/>
+      <w:contextualSpacing/>
+    </w:pPr>
+  </w:style>
+  <w:style w:type="paragraph" w:customStyle="1" w:styleId="Level1">
+    <w:name w:val="Level 1"/>
+    <w:basedOn w:val="ListParagraph"/>
+    <w:link w:val="Level1Char"/>
+    <w:qFormat/>
+    <w:rsid w:val="00B02699"/>
+    <w:pPr>
+      <w:numPr>
+        <w:numId w:val="1"/>
+      </w:numPr>
+      <w:spacing w:after="0" w:line="240" w:lineRule="auto"/>
+    </w:pPr>
+    <w:rPr>
+      <w:rFonts w:ascii="Times New Roman" w:hAnsi="Times New Roman" w:cs="Times New Roman"/>
+    </w:rPr>
+  </w:style>
+  <w:style w:type="character" w:styleId="BookTitle">
+    <w:name w:val="Book Title"/>
+    <w:basedOn w:val="DefaultParagraphFont"/>
+    <w:uiPriority w:val="33"/>
+    <w:qFormat/>
+    <w:rsid w:val="00B02699"/>
+    <w:rPr>
+      <w:b/>
+      <w:bCs/>
+      <w:i/>
+      <w:iCs/>
+      <w:spacing w:val="5"/>
+    </w:rPr>
+  </w:style>
+  <w:style w:type="character" w:customStyle="1" w:styleId="ListParagraphChar">
+    <w:name w:val="List Paragraph Char"/>
+    <w:basedOn w:val="DefaultParagraphFont"/>
+    <w:link w:val="ListParagraph"/>
+    <w:uiPriority w:val="34"/>
+    <w:rsid w:val="00B02699"/>
+  </w:style>
+  <w:style w:type="character" w:customStyle="1" w:styleId="Level1Char">
+    <w:name w:val="Level 1 Char"/>
+    <w:basedOn w:val="ListParagraphChar"/>
+    <w:link w:val="Level1"/>
+    <w:rsid w:val="00B02699"/>
+    <w:rPr>
+      <w:rFonts w:ascii="Times New Roman" w:hAnsi="Times New Roman" w:cs="Times New Roman"/>
+    </w:rPr>
+  </w:style>
+  <w:style w:type="paragraph" w:customStyle="1" w:styleId="Level2">
+    <w:name w:val="Level 2"/>
+    <w:basedOn w:val="ListParagraph"/>
+    <w:link w:val="Level2Char"/>
+    <w:qFormat/>
+    <w:rsid w:val="00796F04"/>
+    <w:pPr>
+      <w:numPr>
+        <w:numId w:val="4"/>
+      </w:numPr>
+      <w:spacing w:after="0" w:line="240" w:lineRule="auto"/>
+      <w:ind w:left="1109"/>
+    </w:pPr>
+    <w:rPr>
+      <w:rFonts w:ascii="Times New Roman" w:hAnsi="Times New Roman" w:cs="Times New Roman"/>
+    </w:rPr>
+  </w:style>
+  <w:style w:type="character" w:customStyle="1" w:styleId="Level2Char">
+    <w:name w:val="Level 2 Char"/>
+    <w:basedOn w:val="ListParagraphChar"/>
+    <w:link w:val="Level2"/>
+    <w:rsid w:val="00796F04"/>
+    <w:rPr>
+      <w:rFonts w:ascii="Times New Roman" w:hAnsi="Times New Roman" w:cs="Times New Roman"/>
+    </w:rPr>
+  </w:style>
+  <w:style w:type="paragraph" w:customStyle="1" w:styleId="Level3">
+    <w:name w:val="Level 3"/>
+    <w:basedOn w:val="Level2"/>
+    <w:link w:val="Level3Char"/>
+    <w:qFormat/>
+    <w:rsid w:val="005C1E0A"/>
+    <w:pPr>
+      <w:numPr>
+        <w:numId w:val="6"/>
+      </w:numPr>
+    </w:pPr>
+    <w:rPr>
+      <w:sz w:val="24"/>
+      <w:szCs w:val="24"/>
+    </w:rPr>
+  </w:style>
+  <w:style w:type="character" w:customStyle="1" w:styleId="Level3Char">
+    <w:name w:val="Level 3 Char"/>
+    <w:basedOn w:val="Level2Char"/>
+    <w:link w:val="Level3"/>
+    <w:rsid w:val="005C1E0A"/>
+    <w:rPr>
+      <w:rFonts w:ascii="Times New Roman" w:hAnsi="Times New Roman" w:cs="Times New Roman"/>
+      <w:sz w:val="24"/>
+      <w:szCs w:val="24"/>
+    </w:rPr>
+  </w:style>
+  <w:style w:type="character" w:styleId="CommentReference">
+    <w:name w:val="annotation reference"/>
+    <w:basedOn w:val="DefaultParagraphFont"/>
+    <w:uiPriority w:val="99"/>
+    <w:semiHidden/>
+    <w:unhideWhenUsed/>
+    <w:rsid w:val="00233EFA"/>
+    <w:rPr>
+      <w:sz w:val="16"/>
+      <w:szCs w:val="16"/>
+    </w:rPr>
+  </w:style>
+  <w:style w:type="paragraph" w:styleId="CommentText">
+    <w:name w:val="annotation text"/>
+    <w:basedOn w:val="Normal"/>
+    <w:link w:val="CommentTextChar"/>
+    <w:uiPriority w:val="99"/>
+    <w:semiHidden/>
+    <w:unhideWhenUsed/>
+    <w:rsid w:val="00233EFA"/>
+    <w:pPr>
+      <w:spacing w:line="240" w:lineRule="auto"/>
+    </w:pPr>
+    <w:rPr>
+      <w:sz w:val="20"/>
+      <w:szCs w:val="20"/>
+    </w:rPr>
+  </w:style>
+  <w:style w:type="character" w:customStyle="1" w:styleId="CommentTextChar">
+    <w:name w:val="Comment Text Char"/>
+    <w:basedOn w:val="DefaultParagraphFont"/>
+    <w:link w:val="CommentText"/>
+    <w:uiPriority w:val="99"/>
+    <w:semiHidden/>
+    <w:rsid w:val="00233EFA"/>
+    <w:rPr>
+      <w:sz w:val="20"/>
+      <w:szCs w:val="20"/>
+    </w:rPr>
+  </w:style>
+  <w:style w:type="paragraph" w:styleId="CommentSubject">
+    <w:name w:val="annotation subject"/>
+    <w:basedOn w:val="CommentText"/>
+    <w:next w:val="CommentText"/>
+    <w:link w:val="CommentSubjectChar"/>
+    <w:uiPriority w:val="99"/>
+    <w:semiHidden/>
+    <w:unhideWhenUsed/>
+    <w:rsid w:val="00233EFA"/>
+    <w:rPr>
+      <w:b/>
+      <w:bCs/>
+    </w:rPr>
+  </w:style>
+  <w:style w:type="character" w:customStyle="1" w:styleId="CommentSubjectChar">
+    <w:name w:val="Comment Subject Char"/>
+    <w:basedOn w:val="CommentTextChar"/>
+    <w:link w:val="CommentSubject"/>
+    <w:uiPriority w:val="99"/>
+    <w:semiHidden/>
+    <w:rsid w:val="00233EFA"/>
+    <w:rPr>
+      <w:b/>
+      <w:bCs/>
+      <w:sz w:val="20"/>
+      <w:szCs w:val="20"/>
+    </w:rPr>
+  </w:style>
+  <w:style w:type="paragraph" w:styleId="BalloonText">
+    <w:name w:val="Balloon Text"/>
+    <w:basedOn w:val="Normal"/>
+    <w:link w:val="BalloonTextChar"/>
+    <w:uiPriority w:val="99"/>
+    <w:semiHidden/>
+    <w:unhideWhenUsed/>
+    <w:rsid w:val="00233EFA"/>
+    <w:pPr>
+      <w:spacing w:after="0" w:line="240" w:lineRule="auto"/>
+    </w:pPr>
+    <w:rPr>
+      <w:rFonts w:ascii="Tahoma" w:hAnsi="Tahoma" w:cs="Tahoma"/>
+      <w:sz w:val="16"/>
+      <w:szCs w:val="16"/>
+    </w:rPr>
+  </w:style>
+  <w:style w:type="character" w:customStyle="1" w:styleId="BalloonTextChar">
+    <w:name w:val="Balloon Text Char"/>
+    <w:basedOn w:val="DefaultParagraphFont"/>
+    <w:link w:val="BalloonText"/>
+    <w:uiPriority w:val="99"/>
+    <w:semiHidden/>
+    <w:rsid w:val="00233EFA"/>
+    <w:rPr>
+      <w:rFonts w:ascii="Tahoma" w:hAnsi="Tahoma" w:cs="Tahoma"/>
+      <w:sz w:val="16"/>
+      <w:szCs w:val="16"/>
     </w:rPr>
   </w:style>
 </w:styles>
@@ -4836,7 +5534,7 @@
   <a:extraClrSchemeLst/>
   <a:extLst>
     <a:ext uri="{05A4C25C-085E-4340-85A3-A5531E510DB2}">
-      <thm15:themeFamily xmlns:thm15="http://schemas.microsoft.com/office/thememl/2012/main" name="Office Theme" id="{62F939B6-93AF-4DB8-9C6B-D6C7DFDC589F}" vid="{4A3C46E8-61CC-4603-A589-7422A47A8E4A}"/>
+      <thm15:themeFamily xmlns:thm15="http://schemas.microsoft.com/office/thememl/2012/main" xmlns="" name="Office Theme" id="{62F939B6-93AF-4DB8-9C6B-D6C7DFDC589F}" vid="{4A3C46E8-61CC-4603-A589-7422A47A8E4A}"/>
     </a:ext>
   </a:extLst>
 </a:theme>
@@ -4847,7 +5545,7 @@
 </file>
 
 <file path=customXml/itemProps1.xml><?xml version="1.0" encoding="utf-8"?>
-<ds:datastoreItem xmlns:ds="http://schemas.openxmlformats.org/officeDocument/2006/customXml" ds:itemID="{08376CD5-5958-4CA1-9066-09EA8A12213E}">
+<ds:datastoreItem xmlns:ds="http://schemas.openxmlformats.org/officeDocument/2006/customXml" ds:itemID="{BB07668A-4EDD-4BF3-BA03-08A861F744F4}">
   <ds:schemaRefs>
     <ds:schemaRef ds:uri="http://schemas.openxmlformats.org/officeDocument/2006/bibliography"/>
   </ds:schemaRefs>
